--- a/Moises Vidal Hernandez/Analisis/Medisoft.docx
+++ b/Moises Vidal Hernandez/Analisis/Medisoft.docx
@@ -509,12 +509,27 @@
       <w:pPr>
         <w:jc w:val="center"/>
       </w:pPr>
+      <w:commentRangeStart w:id="1"/>
       <w:r>
         <w:rPr>
           <w:rFonts w:ascii="Arial" w:hAnsi="Arial" w:cs="Arial"/>
           <w:sz w:val="36"/>
         </w:rPr>
-        <w:t xml:space="preserve">Gustavo Gómez Vergara </w:t>
+        <w:t>Gustavo</w:t>
+      </w:r>
+      <w:commentRangeEnd w:id="1"/>
+      <w:r>
+        <w:rPr>
+          <w:rStyle w:val="Refdecomentario"/>
+        </w:rPr>
+        <w:commentReference w:id="1"/>
+      </w:r>
+      <w:r>
+        <w:rPr>
+          <w:rFonts w:ascii="Arial" w:hAnsi="Arial" w:cs="Arial"/>
+          <w:sz w:val="36"/>
+        </w:rPr>
+        <w:t xml:space="preserve"> Gómez Vergara </w:t>
       </w:r>
     </w:p>
     <w:p>
@@ -713,7 +728,7 @@
           <w:szCs w:val="24"/>
         </w:rPr>
       </w:pPr>
-      <w:bookmarkStart w:id="1" w:name="_Toc37269920"/>
+      <w:bookmarkStart w:id="2" w:name="_Toc37269920"/>
       <w:r>
         <w:rPr>
           <w:rFonts w:ascii="Arial" w:hAnsi="Arial" w:cs="Arial"/>
@@ -726,12 +741,16 @@
         <w:lastRenderedPageBreak/>
         <w:t>INDICE</w:t>
       </w:r>
-      <w:bookmarkEnd w:id="1"/>
+      <w:bookmarkEnd w:id="2"/>
     </w:p>
     <w:sdt>
       <w:sdtPr>
         <w:rPr>
-          <w:lang w:val="es-ES"/>
+          <w:rFonts w:asciiTheme="minorHAnsi" w:eastAsiaTheme="minorHAnsi" w:hAnsiTheme="minorHAnsi" w:cstheme="minorBidi"/>
+          <w:color w:val="auto"/>
+          <w:sz w:val="22"/>
+          <w:szCs w:val="22"/>
+          <w:lang w:val="es-ES" w:eastAsia="en-US"/>
         </w:rPr>
         <w:id w:val="-16625788"/>
         <w:docPartObj>
@@ -741,13 +760,8 @@
       </w:sdtPr>
       <w:sdtEndPr>
         <w:rPr>
-          <w:rFonts w:asciiTheme="minorHAnsi" w:eastAsiaTheme="minorHAnsi" w:hAnsiTheme="minorHAnsi" w:cstheme="minorBidi"/>
           <w:b/>
           <w:bCs/>
-          <w:color w:val="auto"/>
-          <w:sz w:val="22"/>
-          <w:szCs w:val="22"/>
-          <w:lang w:eastAsia="en-US"/>
         </w:rPr>
       </w:sdtEndPr>
       <w:sdtContent>
@@ -1796,8 +1810,6 @@
           <w:szCs w:val="24"/>
         </w:rPr>
       </w:pPr>
-      <w:bookmarkStart w:id="2" w:name="_GoBack"/>
-      <w:bookmarkEnd w:id="2"/>
     </w:p>
     <w:p>
       <w:pPr>
@@ -1822,6 +1834,7 @@
           <w:sz w:val="24"/>
           <w:szCs w:val="24"/>
         </w:rPr>
+        <w:lastRenderedPageBreak/>
         <w:t>INTRODUCCION</w:t>
       </w:r>
       <w:bookmarkEnd w:id="3"/>
@@ -1901,7 +1914,49 @@
           <w:sz w:val="24"/>
           <w:szCs w:val="24"/>
         </w:rPr>
-        <w:t xml:space="preserve"> similar a una receta, en donde se capturaran datos del paciente y la orden medica que indica el medico e turno.</w:t>
+        <w:t xml:space="preserve"> similar a una receta, en donde se capturaran datos del paciente y la orden medica que indica el medico </w:t>
+      </w:r>
+      <w:proofErr w:type="gramStart"/>
+      <w:r>
+        <w:rPr>
+          <w:rFonts w:ascii="Arial" w:hAnsi="Arial" w:cs="Arial"/>
+          <w:sz w:val="24"/>
+          <w:szCs w:val="24"/>
+        </w:rPr>
+        <w:t>e</w:t>
+      </w:r>
+      <w:proofErr w:type="gramEnd"/>
+      <w:r>
+        <w:rPr>
+          <w:rFonts w:ascii="Arial" w:hAnsi="Arial" w:cs="Arial"/>
+          <w:sz w:val="24"/>
+          <w:szCs w:val="24"/>
+        </w:rPr>
+        <w:t xml:space="preserve"> </w:t>
+      </w:r>
+      <w:commentRangeStart w:id="4"/>
+      <w:r>
+        <w:rPr>
+          <w:rFonts w:ascii="Arial" w:hAnsi="Arial" w:cs="Arial"/>
+          <w:sz w:val="24"/>
+          <w:szCs w:val="24"/>
+        </w:rPr>
+        <w:t>turno</w:t>
+      </w:r>
+      <w:commentRangeEnd w:id="4"/>
+      <w:r>
+        <w:rPr>
+          <w:rStyle w:val="Refdecomentario"/>
+        </w:rPr>
+        <w:commentReference w:id="4"/>
+      </w:r>
+      <w:r>
+        <w:rPr>
+          <w:rFonts w:ascii="Arial" w:hAnsi="Arial" w:cs="Arial"/>
+          <w:sz w:val="24"/>
+          <w:szCs w:val="24"/>
+        </w:rPr>
+        <w:t>.</w:t>
       </w:r>
     </w:p>
     <w:p>
@@ -2077,7 +2132,7 @@
           <w:szCs w:val="24"/>
         </w:rPr>
       </w:pPr>
-      <w:bookmarkStart w:id="4" w:name="_Toc37269922"/>
+      <w:bookmarkStart w:id="5" w:name="_Toc37269922"/>
       <w:r>
         <w:rPr>
           <w:rFonts w:ascii="Arial" w:hAnsi="Arial" w:cs="Arial"/>
@@ -2087,9 +2142,10 @@
           <w:sz w:val="24"/>
           <w:szCs w:val="24"/>
         </w:rPr>
+        <w:lastRenderedPageBreak/>
         <w:t>OBJETIVOS GENERALES</w:t>
       </w:r>
-      <w:bookmarkEnd w:id="4"/>
+      <w:bookmarkEnd w:id="5"/>
     </w:p>
     <w:p/>
     <w:p>
@@ -2413,7 +2469,7 @@
           <w:szCs w:val="24"/>
         </w:rPr>
       </w:pPr>
-      <w:bookmarkStart w:id="5" w:name="_Toc37269923"/>
+      <w:bookmarkStart w:id="6" w:name="_Toc37269923"/>
       <w:r>
         <w:rPr>
           <w:rFonts w:ascii="Arial" w:hAnsi="Arial" w:cs="Arial"/>
@@ -2423,9 +2479,10 @@
           <w:sz w:val="24"/>
           <w:szCs w:val="24"/>
         </w:rPr>
+        <w:lastRenderedPageBreak/>
         <w:t>OBJETIVOS ESPECÍFICOS</w:t>
       </w:r>
-      <w:bookmarkEnd w:id="5"/>
+      <w:bookmarkEnd w:id="6"/>
     </w:p>
     <w:p/>
     <w:p>
@@ -2653,7 +2710,7 @@
           <w:szCs w:val="24"/>
         </w:rPr>
       </w:pPr>
-      <w:bookmarkStart w:id="6" w:name="_Toc37269924"/>
+      <w:bookmarkStart w:id="7" w:name="_Toc37269924"/>
       <w:r>
         <w:rPr>
           <w:rFonts w:ascii="Arial" w:hAnsi="Arial" w:cs="Arial"/>
@@ -2665,7 +2722,7 @@
         </w:rPr>
         <w:t>ANALISIS</w:t>
       </w:r>
-      <w:bookmarkEnd w:id="6"/>
+      <w:bookmarkEnd w:id="7"/>
     </w:p>
     <w:p>
       <w:pPr>
@@ -2679,7 +2736,7 @@
           <w:szCs w:val="24"/>
         </w:rPr>
       </w:pPr>
-      <w:bookmarkStart w:id="7" w:name="_Toc37269925"/>
+      <w:bookmarkStart w:id="8" w:name="_Toc37269925"/>
       <w:r>
         <w:rPr>
           <w:rFonts w:ascii="Arial" w:hAnsi="Arial" w:cs="Arial"/>
@@ -2691,7 +2748,7 @@
         </w:rPr>
         <w:t>Definición y características</w:t>
       </w:r>
-      <w:bookmarkEnd w:id="7"/>
+      <w:bookmarkEnd w:id="8"/>
     </w:p>
     <w:p>
       <w:pPr>
@@ -2762,7 +2819,25 @@
           <w:sz w:val="24"/>
           <w:szCs w:val="24"/>
         </w:rPr>
-        <w:t xml:space="preserve"> como una aplicación web, que permita a los usuarios e fácil uso, que sea compatible con todos los sistemas operativos y navegadores, segura.</w:t>
+        <w:t xml:space="preserve"> como una aplicación web, que permita a los usuarios </w:t>
+      </w:r>
+      <w:proofErr w:type="gramStart"/>
+      <w:r>
+        <w:rPr>
+          <w:rFonts w:ascii="Arial" w:hAnsi="Arial" w:cs="Arial"/>
+          <w:sz w:val="24"/>
+          <w:szCs w:val="24"/>
+        </w:rPr>
+        <w:t>e</w:t>
+      </w:r>
+      <w:proofErr w:type="gramEnd"/>
+      <w:r>
+        <w:rPr>
+          <w:rFonts w:ascii="Arial" w:hAnsi="Arial" w:cs="Arial"/>
+          <w:sz w:val="24"/>
+          <w:szCs w:val="24"/>
+        </w:rPr>
+        <w:t xml:space="preserve"> fácil uso, que sea compatible con todos los sistemas operativos y navegadores, segura.</w:t>
       </w:r>
     </w:p>
     <w:p>
@@ -2915,7 +2990,7 @@
           <w:szCs w:val="24"/>
         </w:rPr>
       </w:pPr>
-      <w:bookmarkStart w:id="8" w:name="_Toc37269926"/>
+      <w:bookmarkStart w:id="9" w:name="_Toc37269926"/>
       <w:r>
         <w:rPr>
           <w:rFonts w:ascii="Arial" w:hAnsi="Arial" w:cs="Arial"/>
@@ -2925,9 +3000,10 @@
           <w:sz w:val="24"/>
           <w:szCs w:val="24"/>
         </w:rPr>
+        <w:lastRenderedPageBreak/>
         <w:t>Los módulos que contendrá serán</w:t>
       </w:r>
-      <w:bookmarkEnd w:id="8"/>
+      <w:bookmarkEnd w:id="9"/>
     </w:p>
     <w:p/>
     <w:p>
@@ -3308,7 +3384,7 @@
           <w:szCs w:val="24"/>
         </w:rPr>
       </w:pPr>
-      <w:bookmarkStart w:id="9" w:name="_Toc37269927"/>
+      <w:bookmarkStart w:id="10" w:name="_Toc37269927"/>
       <w:r>
         <w:rPr>
           <w:rFonts w:ascii="Arial" w:hAnsi="Arial" w:cs="Arial"/>
@@ -3320,7 +3396,7 @@
         </w:rPr>
         <w:t>METODOLOGIA</w:t>
       </w:r>
-      <w:bookmarkEnd w:id="9"/>
+      <w:bookmarkEnd w:id="10"/>
     </w:p>
     <w:p/>
     <w:p>
@@ -3456,7 +3532,7 @@
           <w:szCs w:val="24"/>
         </w:rPr>
       </w:pPr>
-      <w:bookmarkStart w:id="10" w:name="_Toc37269928"/>
+      <w:bookmarkStart w:id="11" w:name="_Toc37269928"/>
       <w:r>
         <w:rPr>
           <w:rFonts w:ascii="Arial" w:hAnsi="Arial" w:cs="Arial"/>
@@ -3466,9 +3542,10 @@
           <w:sz w:val="24"/>
           <w:szCs w:val="24"/>
         </w:rPr>
+        <w:lastRenderedPageBreak/>
         <w:t>MODELO</w:t>
       </w:r>
-      <w:bookmarkEnd w:id="10"/>
+      <w:bookmarkEnd w:id="11"/>
     </w:p>
     <w:p/>
     <w:p>
@@ -3530,7 +3607,7 @@
                     </pic:cNvPicPr>
                   </pic:nvPicPr>
                   <pic:blipFill>
-                    <a:blip r:embed="rId7">
+                    <a:blip r:embed="rId10">
                       <a:extLst>
                         <a:ext uri="{28A0092B-C50C-407E-A947-70E740481C1C}">
                           <a14:useLocalDpi xmlns:a14="http://schemas.microsoft.com/office/drawing/2010/main" val="0"/>
@@ -3710,7 +3787,7 @@
                     </pic:cNvPicPr>
                   </pic:nvPicPr>
                   <pic:blipFill>
-                    <a:blip r:embed="rId8">
+                    <a:blip r:embed="rId11">
                       <a:extLst>
                         <a:ext uri="{28A0092B-C50C-407E-A947-70E740481C1C}">
                           <a14:useLocalDpi xmlns:a14="http://schemas.microsoft.com/office/drawing/2010/main" val="0"/>
@@ -3807,6 +3884,8 @@
           <w:szCs w:val="24"/>
         </w:rPr>
       </w:pPr>
+      <w:bookmarkStart w:id="12" w:name="_GoBack"/>
+      <w:bookmarkEnd w:id="12"/>
     </w:p>
     <w:p>
       <w:pPr>
@@ -3925,7 +4004,7 @@
           <w:szCs w:val="24"/>
         </w:rPr>
       </w:pPr>
-      <w:bookmarkStart w:id="11" w:name="_Toc37269929"/>
+      <w:bookmarkStart w:id="13" w:name="_Toc37269929"/>
       <w:r>
         <w:rPr>
           <w:rFonts w:ascii="Arial" w:hAnsi="Arial" w:cs="Arial"/>
@@ -3935,9 +4014,10 @@
           <w:sz w:val="24"/>
           <w:szCs w:val="24"/>
         </w:rPr>
+        <w:lastRenderedPageBreak/>
         <w:t>CRONOLOGIA DE TRABAJO</w:t>
       </w:r>
-      <w:bookmarkEnd w:id="11"/>
+      <w:bookmarkEnd w:id="13"/>
     </w:p>
     <w:p>
       <w:pPr>
@@ -5604,7 +5684,7 @@
           <w:szCs w:val="24"/>
         </w:rPr>
       </w:pPr>
-      <w:bookmarkStart w:id="12" w:name="_Toc37269930"/>
+      <w:bookmarkStart w:id="14" w:name="_Toc37269930"/>
       <w:r>
         <w:rPr>
           <w:rFonts w:ascii="Arial" w:hAnsi="Arial" w:cs="Arial"/>
@@ -5616,7 +5696,7 @@
         </w:rPr>
         <w:t>MODULOS</w:t>
       </w:r>
-      <w:bookmarkEnd w:id="12"/>
+      <w:bookmarkEnd w:id="14"/>
     </w:p>
     <w:p/>
     <w:p>
@@ -5796,6 +5876,7 @@
           <w:sz w:val="24"/>
           <w:szCs w:val="24"/>
         </w:rPr>
+        <w:lastRenderedPageBreak/>
         <w:t>Estos poseerán un nivel de usuario donde únicamente podrán realizar consultas medicas y que tiempo después podrán revisar los registros de estas consultas médicas.</w:t>
       </w:r>
     </w:p>
@@ -6197,7 +6278,7 @@
           <w:szCs w:val="24"/>
         </w:rPr>
       </w:pPr>
-      <w:bookmarkStart w:id="13" w:name="_Toc37269931"/>
+      <w:bookmarkStart w:id="15" w:name="_Toc37269931"/>
       <w:r>
         <w:rPr>
           <w:rFonts w:ascii="Arial" w:hAnsi="Arial" w:cs="Arial"/>
@@ -6207,9 +6288,10 @@
           <w:sz w:val="24"/>
           <w:szCs w:val="24"/>
         </w:rPr>
+        <w:lastRenderedPageBreak/>
         <w:t>DISEÑO</w:t>
       </w:r>
-      <w:bookmarkEnd w:id="13"/>
+      <w:bookmarkEnd w:id="15"/>
     </w:p>
     <w:p/>
     <w:p>
@@ -6249,7 +6331,7 @@
                     <pic:cNvPicPr/>
                   </pic:nvPicPr>
                   <pic:blipFill rotWithShape="1">
-                    <a:blip r:embed="rId9">
+                    <a:blip r:embed="rId12">
                       <a:extLst>
                         <a:ext uri="{28A0092B-C50C-407E-A947-70E740481C1C}">
                           <a14:useLocalDpi xmlns:a14="http://schemas.microsoft.com/office/drawing/2010/main" val="0"/>
@@ -6376,363 +6458,6 @@
                     <pic:cNvPicPr/>
                   </pic:nvPicPr>
                   <pic:blipFill>
-                    <a:blip r:embed="rId10"/>
-                    <a:stretch>
-                      <a:fillRect/>
-                    </a:stretch>
-                  </pic:blipFill>
-                  <pic:spPr>
-                    <a:xfrm>
-                      <a:off x="0" y="0"/>
-                      <a:ext cx="5612130" cy="3150870"/>
-                    </a:xfrm>
-                    <a:prstGeom prst="rect">
-                      <a:avLst/>
-                    </a:prstGeom>
-                  </pic:spPr>
-                </pic:pic>
-              </a:graphicData>
-            </a:graphic>
-          </wp:inline>
-        </w:drawing>
-      </w:r>
-    </w:p>
-    <w:p>
-      <w:pPr>
-        <w:tabs>
-          <w:tab w:val="left" w:pos="2415"/>
-        </w:tabs>
-        <w:jc w:val="center"/>
-        <w:rPr>
-          <w:rFonts w:ascii="Arial" w:hAnsi="Arial" w:cs="Arial"/>
-          <w:sz w:val="24"/>
-          <w:szCs w:val="24"/>
-          <w:lang w:eastAsia="es-MX"/>
-        </w:rPr>
-      </w:pPr>
-    </w:p>
-    <w:p>
-      <w:pPr>
-        <w:tabs>
-          <w:tab w:val="left" w:pos="2415"/>
-        </w:tabs>
-        <w:jc w:val="center"/>
-        <w:rPr>
-          <w:rFonts w:ascii="Arial" w:hAnsi="Arial" w:cs="Arial"/>
-          <w:sz w:val="24"/>
-          <w:szCs w:val="24"/>
-          <w:lang w:eastAsia="es-MX"/>
-        </w:rPr>
-      </w:pPr>
-    </w:p>
-    <w:p>
-      <w:pPr>
-        <w:tabs>
-          <w:tab w:val="left" w:pos="2415"/>
-        </w:tabs>
-        <w:jc w:val="center"/>
-        <w:rPr>
-          <w:rFonts w:ascii="Arial" w:hAnsi="Arial" w:cs="Arial"/>
-          <w:sz w:val="24"/>
-          <w:szCs w:val="24"/>
-          <w:lang w:eastAsia="es-MX"/>
-        </w:rPr>
-      </w:pPr>
-    </w:p>
-    <w:p>
-      <w:pPr>
-        <w:tabs>
-          <w:tab w:val="left" w:pos="2415"/>
-        </w:tabs>
-        <w:jc w:val="center"/>
-        <w:rPr>
-          <w:rFonts w:ascii="Arial" w:hAnsi="Arial" w:cs="Arial"/>
-          <w:sz w:val="24"/>
-          <w:szCs w:val="24"/>
-          <w:lang w:eastAsia="es-MX"/>
-        </w:rPr>
-      </w:pPr>
-    </w:p>
-    <w:p>
-      <w:pPr>
-        <w:tabs>
-          <w:tab w:val="left" w:pos="2415"/>
-        </w:tabs>
-        <w:jc w:val="center"/>
-        <w:rPr>
-          <w:rFonts w:ascii="Arial" w:hAnsi="Arial" w:cs="Arial"/>
-          <w:sz w:val="24"/>
-          <w:szCs w:val="24"/>
-          <w:lang w:eastAsia="es-MX"/>
-        </w:rPr>
-      </w:pPr>
-    </w:p>
-    <w:p>
-      <w:pPr>
-        <w:tabs>
-          <w:tab w:val="left" w:pos="2415"/>
-        </w:tabs>
-        <w:jc w:val="center"/>
-        <w:rPr>
-          <w:rFonts w:ascii="Arial" w:hAnsi="Arial" w:cs="Arial"/>
-          <w:sz w:val="24"/>
-          <w:szCs w:val="24"/>
-          <w:lang w:eastAsia="es-MX"/>
-        </w:rPr>
-      </w:pPr>
-      <w:r>
-        <w:rPr>
-          <w:rFonts w:ascii="Arial" w:hAnsi="Arial" w:cs="Arial"/>
-          <w:sz w:val="24"/>
-          <w:szCs w:val="24"/>
-          <w:lang w:eastAsia="es-MX"/>
-        </w:rPr>
-        <w:t xml:space="preserve">Gestión de usuarios </w:t>
-      </w:r>
-    </w:p>
-    <w:p>
-      <w:pPr>
-        <w:tabs>
-          <w:tab w:val="left" w:pos="2415"/>
-        </w:tabs>
-        <w:jc w:val="center"/>
-        <w:rPr>
-          <w:rFonts w:ascii="Arial" w:hAnsi="Arial" w:cs="Arial"/>
-          <w:sz w:val="24"/>
-          <w:szCs w:val="24"/>
-          <w:lang w:eastAsia="es-MX"/>
-        </w:rPr>
-      </w:pPr>
-      <w:r>
-        <w:rPr>
-          <w:noProof/>
-        </w:rPr>
-        <w:drawing>
-          <wp:inline distT="0" distB="0" distL="0" distR="0" wp14:anchorId="36600477" wp14:editId="1C9812BD">
-            <wp:extent cx="5612130" cy="3150870"/>
-            <wp:effectExtent l="0" t="0" r="7620" b="0"/>
-            <wp:docPr id="12" name="Imagen 12"/>
-            <wp:cNvGraphicFramePr>
-              <a:graphicFrameLocks xmlns:a="http://schemas.openxmlformats.org/drawingml/2006/main" noChangeAspect="1"/>
-            </wp:cNvGraphicFramePr>
-            <a:graphic xmlns:a="http://schemas.openxmlformats.org/drawingml/2006/main">
-              <a:graphicData uri="http://schemas.openxmlformats.org/drawingml/2006/picture">
-                <pic:pic xmlns:pic="http://schemas.openxmlformats.org/drawingml/2006/picture">
-                  <pic:nvPicPr>
-                    <pic:cNvPr id="1" name=""/>
-                    <pic:cNvPicPr/>
-                  </pic:nvPicPr>
-                  <pic:blipFill>
-                    <a:blip r:embed="rId11"/>
-                    <a:stretch>
-                      <a:fillRect/>
-                    </a:stretch>
-                  </pic:blipFill>
-                  <pic:spPr>
-                    <a:xfrm>
-                      <a:off x="0" y="0"/>
-                      <a:ext cx="5612130" cy="3150870"/>
-                    </a:xfrm>
-                    <a:prstGeom prst="rect">
-                      <a:avLst/>
-                    </a:prstGeom>
-                  </pic:spPr>
-                </pic:pic>
-              </a:graphicData>
-            </a:graphic>
-          </wp:inline>
-        </w:drawing>
-      </w:r>
-    </w:p>
-    <w:p>
-      <w:pPr>
-        <w:tabs>
-          <w:tab w:val="left" w:pos="2415"/>
-        </w:tabs>
-        <w:jc w:val="center"/>
-        <w:rPr>
-          <w:rFonts w:ascii="Arial" w:hAnsi="Arial" w:cs="Arial"/>
-          <w:sz w:val="24"/>
-          <w:szCs w:val="24"/>
-          <w:lang w:eastAsia="es-MX"/>
-        </w:rPr>
-      </w:pPr>
-      <w:r>
-        <w:rPr>
-          <w:rFonts w:ascii="Arial" w:hAnsi="Arial" w:cs="Arial"/>
-          <w:sz w:val="24"/>
-          <w:szCs w:val="24"/>
-          <w:lang w:eastAsia="es-MX"/>
-        </w:rPr>
-        <w:t>Gestión de medicamentos</w:t>
-      </w:r>
-    </w:p>
-    <w:p>
-      <w:pPr>
-        <w:tabs>
-          <w:tab w:val="left" w:pos="2415"/>
-        </w:tabs>
-        <w:jc w:val="center"/>
-        <w:rPr>
-          <w:rFonts w:ascii="Arial" w:hAnsi="Arial" w:cs="Arial"/>
-          <w:sz w:val="24"/>
-          <w:szCs w:val="24"/>
-          <w:lang w:eastAsia="es-MX"/>
-        </w:rPr>
-      </w:pPr>
-      <w:r>
-        <w:rPr>
-          <w:noProof/>
-        </w:rPr>
-        <w:drawing>
-          <wp:inline distT="0" distB="0" distL="0" distR="0" wp14:anchorId="11139768" wp14:editId="37A433D8">
-            <wp:extent cx="5612130" cy="3150870"/>
-            <wp:effectExtent l="0" t="0" r="7620" b="0"/>
-            <wp:docPr id="14" name="Imagen 14"/>
-            <wp:cNvGraphicFramePr>
-              <a:graphicFrameLocks xmlns:a="http://schemas.openxmlformats.org/drawingml/2006/main" noChangeAspect="1"/>
-            </wp:cNvGraphicFramePr>
-            <a:graphic xmlns:a="http://schemas.openxmlformats.org/drawingml/2006/main">
-              <a:graphicData uri="http://schemas.openxmlformats.org/drawingml/2006/picture">
-                <pic:pic xmlns:pic="http://schemas.openxmlformats.org/drawingml/2006/picture">
-                  <pic:nvPicPr>
-                    <pic:cNvPr id="1" name=""/>
-                    <pic:cNvPicPr/>
-                  </pic:nvPicPr>
-                  <pic:blipFill>
-                    <a:blip r:embed="rId12"/>
-                    <a:stretch>
-                      <a:fillRect/>
-                    </a:stretch>
-                  </pic:blipFill>
-                  <pic:spPr>
-                    <a:xfrm>
-                      <a:off x="0" y="0"/>
-                      <a:ext cx="5612130" cy="3150870"/>
-                    </a:xfrm>
-                    <a:prstGeom prst="rect">
-                      <a:avLst/>
-                    </a:prstGeom>
-                  </pic:spPr>
-                </pic:pic>
-              </a:graphicData>
-            </a:graphic>
-          </wp:inline>
-        </w:drawing>
-      </w:r>
-    </w:p>
-    <w:p>
-      <w:pPr>
-        <w:tabs>
-          <w:tab w:val="left" w:pos="2415"/>
-        </w:tabs>
-        <w:jc w:val="center"/>
-        <w:rPr>
-          <w:rFonts w:ascii="Arial" w:hAnsi="Arial" w:cs="Arial"/>
-          <w:sz w:val="24"/>
-          <w:szCs w:val="24"/>
-          <w:lang w:eastAsia="es-MX"/>
-        </w:rPr>
-      </w:pPr>
-    </w:p>
-    <w:p>
-      <w:pPr>
-        <w:tabs>
-          <w:tab w:val="left" w:pos="2415"/>
-        </w:tabs>
-        <w:jc w:val="center"/>
-        <w:rPr>
-          <w:rFonts w:ascii="Arial" w:hAnsi="Arial" w:cs="Arial"/>
-          <w:sz w:val="24"/>
-          <w:szCs w:val="24"/>
-          <w:lang w:eastAsia="es-MX"/>
-        </w:rPr>
-      </w:pPr>
-    </w:p>
-    <w:p>
-      <w:pPr>
-        <w:tabs>
-          <w:tab w:val="left" w:pos="2415"/>
-        </w:tabs>
-        <w:jc w:val="center"/>
-        <w:rPr>
-          <w:rFonts w:ascii="Arial" w:hAnsi="Arial" w:cs="Arial"/>
-          <w:sz w:val="24"/>
-          <w:szCs w:val="24"/>
-          <w:lang w:eastAsia="es-MX"/>
-        </w:rPr>
-      </w:pPr>
-    </w:p>
-    <w:p>
-      <w:pPr>
-        <w:tabs>
-          <w:tab w:val="left" w:pos="2415"/>
-        </w:tabs>
-        <w:jc w:val="center"/>
-        <w:rPr>
-          <w:rFonts w:ascii="Arial" w:hAnsi="Arial" w:cs="Arial"/>
-          <w:sz w:val="24"/>
-          <w:szCs w:val="24"/>
-          <w:lang w:eastAsia="es-MX"/>
-        </w:rPr>
-      </w:pPr>
-    </w:p>
-    <w:p>
-      <w:pPr>
-        <w:tabs>
-          <w:tab w:val="left" w:pos="2415"/>
-        </w:tabs>
-        <w:jc w:val="center"/>
-        <w:rPr>
-          <w:rFonts w:ascii="Arial" w:hAnsi="Arial" w:cs="Arial"/>
-          <w:sz w:val="24"/>
-          <w:szCs w:val="24"/>
-          <w:lang w:eastAsia="es-MX"/>
-        </w:rPr>
-      </w:pPr>
-      <w:r>
-        <w:rPr>
-          <w:rFonts w:ascii="Arial" w:hAnsi="Arial" w:cs="Arial"/>
-          <w:sz w:val="24"/>
-          <w:szCs w:val="24"/>
-          <w:lang w:eastAsia="es-MX"/>
-        </w:rPr>
-        <w:t>Menú principal medico</w:t>
-      </w:r>
-    </w:p>
-    <w:p>
-      <w:pPr>
-        <w:tabs>
-          <w:tab w:val="left" w:pos="2415"/>
-        </w:tabs>
-        <w:jc w:val="center"/>
-        <w:rPr>
-          <w:rFonts w:ascii="Arial" w:hAnsi="Arial" w:cs="Arial"/>
-          <w:sz w:val="24"/>
-          <w:szCs w:val="24"/>
-          <w:lang w:eastAsia="es-MX"/>
-        </w:rPr>
-      </w:pPr>
-      <w:r>
-        <w:rPr>
-          <w:noProof/>
-        </w:rPr>
-        <w:drawing>
-          <wp:inline distT="0" distB="0" distL="0" distR="0" wp14:anchorId="3165AEC0" wp14:editId="24EDC7F4">
-            <wp:extent cx="5612130" cy="3150870"/>
-            <wp:effectExtent l="0" t="0" r="7620" b="0"/>
-            <wp:docPr id="15" name="Imagen 15"/>
-            <wp:cNvGraphicFramePr>
-              <a:graphicFrameLocks xmlns:a="http://schemas.openxmlformats.org/drawingml/2006/main" noChangeAspect="1"/>
-            </wp:cNvGraphicFramePr>
-            <a:graphic xmlns:a="http://schemas.openxmlformats.org/drawingml/2006/main">
-              <a:graphicData uri="http://schemas.openxmlformats.org/drawingml/2006/picture">
-                <pic:pic xmlns:pic="http://schemas.openxmlformats.org/drawingml/2006/picture">
-                  <pic:nvPicPr>
-                    <pic:cNvPr id="1" name=""/>
-                    <pic:cNvPicPr/>
-                  </pic:nvPicPr>
-                  <pic:blipFill>
                     <a:blip r:embed="rId13"/>
                     <a:stretch>
                       <a:fillRect/>
@@ -6767,15 +6492,6 @@
           <w:lang w:eastAsia="es-MX"/>
         </w:rPr>
       </w:pPr>
-      <w:r>
-        <w:rPr>
-          <w:rFonts w:ascii="Arial" w:hAnsi="Arial" w:cs="Arial"/>
-          <w:sz w:val="24"/>
-          <w:szCs w:val="24"/>
-          <w:lang w:eastAsia="es-MX"/>
-        </w:rPr>
-        <w:t>Realización de consulta</w:t>
-      </w:r>
     </w:p>
     <w:p>
       <w:pPr>
@@ -6790,15 +6506,94 @@
           <w:lang w:eastAsia="es-MX"/>
         </w:rPr>
       </w:pPr>
+    </w:p>
+    <w:p>
+      <w:pPr>
+        <w:tabs>
+          <w:tab w:val="left" w:pos="2415"/>
+        </w:tabs>
+        <w:jc w:val="center"/>
+        <w:rPr>
+          <w:rFonts w:ascii="Arial" w:hAnsi="Arial" w:cs="Arial"/>
+          <w:sz w:val="24"/>
+          <w:szCs w:val="24"/>
+          <w:lang w:eastAsia="es-MX"/>
+        </w:rPr>
+      </w:pPr>
+    </w:p>
+    <w:p>
+      <w:pPr>
+        <w:tabs>
+          <w:tab w:val="left" w:pos="2415"/>
+        </w:tabs>
+        <w:jc w:val="center"/>
+        <w:rPr>
+          <w:rFonts w:ascii="Arial" w:hAnsi="Arial" w:cs="Arial"/>
+          <w:sz w:val="24"/>
+          <w:szCs w:val="24"/>
+          <w:lang w:eastAsia="es-MX"/>
+        </w:rPr>
+      </w:pPr>
+    </w:p>
+    <w:p>
+      <w:pPr>
+        <w:tabs>
+          <w:tab w:val="left" w:pos="2415"/>
+        </w:tabs>
+        <w:jc w:val="center"/>
+        <w:rPr>
+          <w:rFonts w:ascii="Arial" w:hAnsi="Arial" w:cs="Arial"/>
+          <w:sz w:val="24"/>
+          <w:szCs w:val="24"/>
+          <w:lang w:eastAsia="es-MX"/>
+        </w:rPr>
+      </w:pPr>
+    </w:p>
+    <w:p>
+      <w:pPr>
+        <w:tabs>
+          <w:tab w:val="left" w:pos="2415"/>
+        </w:tabs>
+        <w:jc w:val="center"/>
+        <w:rPr>
+          <w:rFonts w:ascii="Arial" w:hAnsi="Arial" w:cs="Arial"/>
+          <w:sz w:val="24"/>
+          <w:szCs w:val="24"/>
+          <w:lang w:eastAsia="es-MX"/>
+        </w:rPr>
+      </w:pPr>
+      <w:r>
+        <w:rPr>
+          <w:rFonts w:ascii="Arial" w:hAnsi="Arial" w:cs="Arial"/>
+          <w:sz w:val="24"/>
+          <w:szCs w:val="24"/>
+          <w:lang w:eastAsia="es-MX"/>
+        </w:rPr>
+        <w:t xml:space="preserve">Gestión de usuarios </w:t>
+      </w:r>
+    </w:p>
+    <w:p>
+      <w:pPr>
+        <w:tabs>
+          <w:tab w:val="left" w:pos="2415"/>
+        </w:tabs>
+        <w:jc w:val="center"/>
+        <w:rPr>
+          <w:rFonts w:ascii="Arial" w:hAnsi="Arial" w:cs="Arial"/>
+          <w:sz w:val="24"/>
+          <w:szCs w:val="24"/>
+          <w:lang w:eastAsia="es-MX"/>
+        </w:rPr>
+      </w:pPr>
       <w:r>
         <w:rPr>
           <w:noProof/>
         </w:rPr>
         <w:drawing>
-          <wp:inline distT="0" distB="0" distL="0" distR="0" wp14:anchorId="511CAB10" wp14:editId="53DB7355">
+          <wp:inline distT="0" distB="0" distL="0" distR="0" wp14:anchorId="36600477" wp14:editId="1C9812BD">
             <wp:extent cx="5612130" cy="3150870"/>
             <wp:effectExtent l="0" t="0" r="7620" b="0"/>
-            <wp:docPr id="17" name="Imagen 17"/>
+            <wp:docPr id="12" name="Imagen 12"/>
             <wp:cNvGraphicFramePr>
               <a:graphicFrameLocks xmlns:a="http://schemas.openxmlformats.org/drawingml/2006/main" noChangeAspect="1"/>
             </wp:cNvGraphicFramePr>
@@ -6844,6 +6639,15 @@
           <w:lang w:eastAsia="es-MX"/>
         </w:rPr>
       </w:pPr>
+      <w:r>
+        <w:rPr>
+          <w:rFonts w:ascii="Arial" w:hAnsi="Arial" w:cs="Arial"/>
+          <w:sz w:val="24"/>
+          <w:szCs w:val="24"/>
+          <w:lang w:eastAsia="es-MX"/>
+        </w:rPr>
+        <w:t>Gestión de medicamentos</w:t>
+      </w:r>
     </w:p>
     <w:p>
       <w:pPr>
@@ -6858,80 +6662,15 @@
           <w:lang w:eastAsia="es-MX"/>
         </w:rPr>
       </w:pPr>
-    </w:p>
-    <w:p>
-      <w:pPr>
-        <w:tabs>
-          <w:tab w:val="left" w:pos="2415"/>
-        </w:tabs>
-        <w:jc w:val="center"/>
-        <w:rPr>
-          <w:rFonts w:ascii="Arial" w:hAnsi="Arial" w:cs="Arial"/>
-          <w:sz w:val="24"/>
-          <w:szCs w:val="24"/>
-          <w:lang w:eastAsia="es-MX"/>
-        </w:rPr>
-      </w:pPr>
-    </w:p>
-    <w:p>
-      <w:pPr>
-        <w:tabs>
-          <w:tab w:val="left" w:pos="2415"/>
-        </w:tabs>
-        <w:jc w:val="center"/>
-        <w:rPr>
-          <w:rFonts w:ascii="Arial" w:hAnsi="Arial" w:cs="Arial"/>
-          <w:sz w:val="24"/>
-          <w:szCs w:val="24"/>
-          <w:lang w:eastAsia="es-MX"/>
-        </w:rPr>
-      </w:pPr>
-    </w:p>
-    <w:p>
-      <w:pPr>
-        <w:tabs>
-          <w:tab w:val="left" w:pos="2415"/>
-        </w:tabs>
-        <w:jc w:val="center"/>
-        <w:rPr>
-          <w:rFonts w:ascii="Arial" w:hAnsi="Arial" w:cs="Arial"/>
-          <w:sz w:val="24"/>
-          <w:szCs w:val="24"/>
-          <w:lang w:eastAsia="es-MX"/>
-        </w:rPr>
-      </w:pPr>
-      <w:r>
-        <w:rPr>
-          <w:rFonts w:ascii="Arial" w:hAnsi="Arial" w:cs="Arial"/>
-          <w:sz w:val="24"/>
-          <w:szCs w:val="24"/>
-          <w:lang w:eastAsia="es-MX"/>
-        </w:rPr>
-        <w:t>Menú principal vendedor</w:t>
-      </w:r>
-    </w:p>
-    <w:p>
-      <w:pPr>
-        <w:tabs>
-          <w:tab w:val="left" w:pos="2415"/>
-        </w:tabs>
-        <w:jc w:val="center"/>
-        <w:rPr>
-          <w:rFonts w:ascii="Arial" w:hAnsi="Arial" w:cs="Arial"/>
-          <w:sz w:val="24"/>
-          <w:szCs w:val="24"/>
-          <w:lang w:eastAsia="es-MX"/>
-        </w:rPr>
-      </w:pPr>
       <w:r>
         <w:rPr>
           <w:noProof/>
         </w:rPr>
         <w:drawing>
-          <wp:inline distT="0" distB="0" distL="0" distR="0" wp14:anchorId="24E45AA6" wp14:editId="677652D1">
+          <wp:inline distT="0" distB="0" distL="0" distR="0" wp14:anchorId="11139768" wp14:editId="37A433D8">
             <wp:extent cx="5612130" cy="3150870"/>
             <wp:effectExtent l="0" t="0" r="7620" b="0"/>
-            <wp:docPr id="18" name="Imagen 18"/>
+            <wp:docPr id="14" name="Imagen 14"/>
             <wp:cNvGraphicFramePr>
               <a:graphicFrameLocks xmlns:a="http://schemas.openxmlformats.org/drawingml/2006/main" noChangeAspect="1"/>
             </wp:cNvGraphicFramePr>
@@ -6977,35 +6716,94 @@
           <w:lang w:eastAsia="es-MX"/>
         </w:rPr>
       </w:pPr>
-      <w:r>
+    </w:p>
+    <w:p>
+      <w:pPr>
+        <w:tabs>
+          <w:tab w:val="left" w:pos="2415"/>
+        </w:tabs>
+        <w:jc w:val="center"/>
         <w:rPr>
           <w:rFonts w:ascii="Arial" w:hAnsi="Arial" w:cs="Arial"/>
           <w:sz w:val="24"/>
           <w:szCs w:val="24"/>
           <w:lang w:eastAsia="es-MX"/>
         </w:rPr>
-        <w:t>Realizar ventas</w:t>
-      </w:r>
+      </w:pPr>
     </w:p>
     <w:p>
       <w:pPr>
         <w:tabs>
-          <w:tab w:val="left" w:pos="1710"/>
+          <w:tab w:val="left" w:pos="2415"/>
         </w:tabs>
-        <w:jc w:val="both"/>
+        <w:jc w:val="center"/>
+        <w:rPr>
+          <w:rFonts w:ascii="Arial" w:hAnsi="Arial" w:cs="Arial"/>
+          <w:sz w:val="24"/>
+          <w:szCs w:val="24"/>
+          <w:lang w:eastAsia="es-MX"/>
+        </w:rPr>
+      </w:pPr>
+    </w:p>
+    <w:p>
+      <w:pPr>
+        <w:tabs>
+          <w:tab w:val="left" w:pos="2415"/>
+        </w:tabs>
+        <w:jc w:val="center"/>
+        <w:rPr>
+          <w:rFonts w:ascii="Arial" w:hAnsi="Arial" w:cs="Arial"/>
+          <w:sz w:val="24"/>
+          <w:szCs w:val="24"/>
+          <w:lang w:eastAsia="es-MX"/>
+        </w:rPr>
+      </w:pPr>
+    </w:p>
+    <w:p>
+      <w:pPr>
+        <w:tabs>
+          <w:tab w:val="left" w:pos="2415"/>
+        </w:tabs>
+        <w:jc w:val="center"/>
+        <w:rPr>
+          <w:rFonts w:ascii="Arial" w:hAnsi="Arial" w:cs="Arial"/>
+          <w:sz w:val="24"/>
+          <w:szCs w:val="24"/>
+          <w:lang w:eastAsia="es-MX"/>
+        </w:rPr>
+      </w:pPr>
+      <w:r>
+        <w:rPr>
+          <w:rFonts w:ascii="Arial" w:hAnsi="Arial" w:cs="Arial"/>
+          <w:sz w:val="24"/>
+          <w:szCs w:val="24"/>
+          <w:lang w:eastAsia="es-MX"/>
+        </w:rPr>
+        <w:t>Menú principal medico</w:t>
+      </w:r>
+    </w:p>
+    <w:p>
+      <w:pPr>
+        <w:tabs>
+          <w:tab w:val="left" w:pos="2415"/>
+        </w:tabs>
+        <w:jc w:val="center"/>
+        <w:rPr>
+          <w:rFonts w:ascii="Arial" w:hAnsi="Arial" w:cs="Arial"/>
+          <w:sz w:val="24"/>
+          <w:szCs w:val="24"/>
+          <w:lang w:eastAsia="es-MX"/>
+        </w:rPr>
+      </w:pPr>
+      <w:r>
         <w:rPr>
           <w:noProof/>
         </w:rPr>
-      </w:pPr>
-      <w:r>
-        <w:rPr>
-          <w:noProof/>
-        </w:rPr>
         <w:drawing>
-          <wp:inline distT="0" distB="0" distL="0" distR="0" wp14:anchorId="6C8AE8E1" wp14:editId="17908BF2">
+          <wp:inline distT="0" distB="0" distL="0" distR="0" wp14:anchorId="3165AEC0" wp14:editId="24EDC7F4">
             <wp:extent cx="5612130" cy="3150870"/>
             <wp:effectExtent l="0" t="0" r="7620" b="0"/>
-            <wp:docPr id="13" name="Imagen 13"/>
+            <wp:docPr id="15" name="Imagen 15"/>
             <wp:cNvGraphicFramePr>
               <a:graphicFrameLocks xmlns:a="http://schemas.openxmlformats.org/drawingml/2006/main" noChangeAspect="1"/>
             </wp:cNvGraphicFramePr>
@@ -7040,6 +6838,290 @@
     </w:p>
     <w:p>
       <w:pPr>
+        <w:tabs>
+          <w:tab w:val="left" w:pos="2415"/>
+        </w:tabs>
+        <w:jc w:val="center"/>
+        <w:rPr>
+          <w:rFonts w:ascii="Arial" w:hAnsi="Arial" w:cs="Arial"/>
+          <w:sz w:val="24"/>
+          <w:szCs w:val="24"/>
+          <w:lang w:eastAsia="es-MX"/>
+        </w:rPr>
+      </w:pPr>
+      <w:r>
+        <w:rPr>
+          <w:rFonts w:ascii="Arial" w:hAnsi="Arial" w:cs="Arial"/>
+          <w:sz w:val="24"/>
+          <w:szCs w:val="24"/>
+          <w:lang w:eastAsia="es-MX"/>
+        </w:rPr>
+        <w:t>Realización de consulta</w:t>
+      </w:r>
+    </w:p>
+    <w:p>
+      <w:pPr>
+        <w:tabs>
+          <w:tab w:val="left" w:pos="2415"/>
+        </w:tabs>
+        <w:jc w:val="center"/>
+        <w:rPr>
+          <w:rFonts w:ascii="Arial" w:hAnsi="Arial" w:cs="Arial"/>
+          <w:sz w:val="24"/>
+          <w:szCs w:val="24"/>
+          <w:lang w:eastAsia="es-MX"/>
+        </w:rPr>
+      </w:pPr>
+      <w:r>
+        <w:rPr>
+          <w:noProof/>
+        </w:rPr>
+        <w:drawing>
+          <wp:inline distT="0" distB="0" distL="0" distR="0" wp14:anchorId="511CAB10" wp14:editId="53DB7355">
+            <wp:extent cx="5612130" cy="3150870"/>
+            <wp:effectExtent l="0" t="0" r="7620" b="0"/>
+            <wp:docPr id="17" name="Imagen 17"/>
+            <wp:cNvGraphicFramePr>
+              <a:graphicFrameLocks xmlns:a="http://schemas.openxmlformats.org/drawingml/2006/main" noChangeAspect="1"/>
+            </wp:cNvGraphicFramePr>
+            <a:graphic xmlns:a="http://schemas.openxmlformats.org/drawingml/2006/main">
+              <a:graphicData uri="http://schemas.openxmlformats.org/drawingml/2006/picture">
+                <pic:pic xmlns:pic="http://schemas.openxmlformats.org/drawingml/2006/picture">
+                  <pic:nvPicPr>
+                    <pic:cNvPr id="1" name=""/>
+                    <pic:cNvPicPr/>
+                  </pic:nvPicPr>
+                  <pic:blipFill>
+                    <a:blip r:embed="rId17"/>
+                    <a:stretch>
+                      <a:fillRect/>
+                    </a:stretch>
+                  </pic:blipFill>
+                  <pic:spPr>
+                    <a:xfrm>
+                      <a:off x="0" y="0"/>
+                      <a:ext cx="5612130" cy="3150870"/>
+                    </a:xfrm>
+                    <a:prstGeom prst="rect">
+                      <a:avLst/>
+                    </a:prstGeom>
+                  </pic:spPr>
+                </pic:pic>
+              </a:graphicData>
+            </a:graphic>
+          </wp:inline>
+        </w:drawing>
+      </w:r>
+    </w:p>
+    <w:p>
+      <w:pPr>
+        <w:tabs>
+          <w:tab w:val="left" w:pos="2415"/>
+        </w:tabs>
+        <w:jc w:val="center"/>
+        <w:rPr>
+          <w:rFonts w:ascii="Arial" w:hAnsi="Arial" w:cs="Arial"/>
+          <w:sz w:val="24"/>
+          <w:szCs w:val="24"/>
+          <w:lang w:eastAsia="es-MX"/>
+        </w:rPr>
+      </w:pPr>
+    </w:p>
+    <w:p>
+      <w:pPr>
+        <w:tabs>
+          <w:tab w:val="left" w:pos="2415"/>
+        </w:tabs>
+        <w:jc w:val="center"/>
+        <w:rPr>
+          <w:rFonts w:ascii="Arial" w:hAnsi="Arial" w:cs="Arial"/>
+          <w:sz w:val="24"/>
+          <w:szCs w:val="24"/>
+          <w:lang w:eastAsia="es-MX"/>
+        </w:rPr>
+      </w:pPr>
+    </w:p>
+    <w:p>
+      <w:pPr>
+        <w:tabs>
+          <w:tab w:val="left" w:pos="2415"/>
+        </w:tabs>
+        <w:jc w:val="center"/>
+        <w:rPr>
+          <w:rFonts w:ascii="Arial" w:hAnsi="Arial" w:cs="Arial"/>
+          <w:sz w:val="24"/>
+          <w:szCs w:val="24"/>
+          <w:lang w:eastAsia="es-MX"/>
+        </w:rPr>
+      </w:pPr>
+    </w:p>
+    <w:p>
+      <w:pPr>
+        <w:tabs>
+          <w:tab w:val="left" w:pos="2415"/>
+        </w:tabs>
+        <w:jc w:val="center"/>
+        <w:rPr>
+          <w:rFonts w:ascii="Arial" w:hAnsi="Arial" w:cs="Arial"/>
+          <w:sz w:val="24"/>
+          <w:szCs w:val="24"/>
+          <w:lang w:eastAsia="es-MX"/>
+        </w:rPr>
+      </w:pPr>
+    </w:p>
+    <w:p>
+      <w:pPr>
+        <w:tabs>
+          <w:tab w:val="left" w:pos="2415"/>
+        </w:tabs>
+        <w:jc w:val="center"/>
+        <w:rPr>
+          <w:rFonts w:ascii="Arial" w:hAnsi="Arial" w:cs="Arial"/>
+          <w:sz w:val="24"/>
+          <w:szCs w:val="24"/>
+          <w:lang w:eastAsia="es-MX"/>
+        </w:rPr>
+      </w:pPr>
+      <w:r>
+        <w:rPr>
+          <w:rFonts w:ascii="Arial" w:hAnsi="Arial" w:cs="Arial"/>
+          <w:sz w:val="24"/>
+          <w:szCs w:val="24"/>
+          <w:lang w:eastAsia="es-MX"/>
+        </w:rPr>
+        <w:t>Menú principal vendedor</w:t>
+      </w:r>
+    </w:p>
+    <w:p>
+      <w:pPr>
+        <w:tabs>
+          <w:tab w:val="left" w:pos="2415"/>
+        </w:tabs>
+        <w:jc w:val="center"/>
+        <w:rPr>
+          <w:rFonts w:ascii="Arial" w:hAnsi="Arial" w:cs="Arial"/>
+          <w:sz w:val="24"/>
+          <w:szCs w:val="24"/>
+          <w:lang w:eastAsia="es-MX"/>
+        </w:rPr>
+      </w:pPr>
+      <w:r>
+        <w:rPr>
+          <w:noProof/>
+        </w:rPr>
+        <w:drawing>
+          <wp:inline distT="0" distB="0" distL="0" distR="0" wp14:anchorId="24E45AA6" wp14:editId="677652D1">
+            <wp:extent cx="5612130" cy="3150870"/>
+            <wp:effectExtent l="0" t="0" r="7620" b="0"/>
+            <wp:docPr id="18" name="Imagen 18"/>
+            <wp:cNvGraphicFramePr>
+              <a:graphicFrameLocks xmlns:a="http://schemas.openxmlformats.org/drawingml/2006/main" noChangeAspect="1"/>
+            </wp:cNvGraphicFramePr>
+            <a:graphic xmlns:a="http://schemas.openxmlformats.org/drawingml/2006/main">
+              <a:graphicData uri="http://schemas.openxmlformats.org/drawingml/2006/picture">
+                <pic:pic xmlns:pic="http://schemas.openxmlformats.org/drawingml/2006/picture">
+                  <pic:nvPicPr>
+                    <pic:cNvPr id="1" name=""/>
+                    <pic:cNvPicPr/>
+                  </pic:nvPicPr>
+                  <pic:blipFill>
+                    <a:blip r:embed="rId18"/>
+                    <a:stretch>
+                      <a:fillRect/>
+                    </a:stretch>
+                  </pic:blipFill>
+                  <pic:spPr>
+                    <a:xfrm>
+                      <a:off x="0" y="0"/>
+                      <a:ext cx="5612130" cy="3150870"/>
+                    </a:xfrm>
+                    <a:prstGeom prst="rect">
+                      <a:avLst/>
+                    </a:prstGeom>
+                  </pic:spPr>
+                </pic:pic>
+              </a:graphicData>
+            </a:graphic>
+          </wp:inline>
+        </w:drawing>
+      </w:r>
+    </w:p>
+    <w:p>
+      <w:pPr>
+        <w:tabs>
+          <w:tab w:val="left" w:pos="2415"/>
+        </w:tabs>
+        <w:jc w:val="center"/>
+        <w:rPr>
+          <w:rFonts w:ascii="Arial" w:hAnsi="Arial" w:cs="Arial"/>
+          <w:sz w:val="24"/>
+          <w:szCs w:val="24"/>
+          <w:lang w:eastAsia="es-MX"/>
+        </w:rPr>
+      </w:pPr>
+      <w:r>
+        <w:rPr>
+          <w:rFonts w:ascii="Arial" w:hAnsi="Arial" w:cs="Arial"/>
+          <w:sz w:val="24"/>
+          <w:szCs w:val="24"/>
+          <w:lang w:eastAsia="es-MX"/>
+        </w:rPr>
+        <w:t>Realizar ventas</w:t>
+      </w:r>
+    </w:p>
+    <w:p>
+      <w:pPr>
+        <w:tabs>
+          <w:tab w:val="left" w:pos="1710"/>
+        </w:tabs>
+        <w:jc w:val="both"/>
+        <w:rPr>
+          <w:noProof/>
+        </w:rPr>
+      </w:pPr>
+      <w:r>
+        <w:rPr>
+          <w:noProof/>
+        </w:rPr>
+        <w:drawing>
+          <wp:inline distT="0" distB="0" distL="0" distR="0" wp14:anchorId="6C8AE8E1" wp14:editId="17908BF2">
+            <wp:extent cx="5612130" cy="3150870"/>
+            <wp:effectExtent l="0" t="0" r="7620" b="0"/>
+            <wp:docPr id="13" name="Imagen 13"/>
+            <wp:cNvGraphicFramePr>
+              <a:graphicFrameLocks xmlns:a="http://schemas.openxmlformats.org/drawingml/2006/main" noChangeAspect="1"/>
+            </wp:cNvGraphicFramePr>
+            <a:graphic xmlns:a="http://schemas.openxmlformats.org/drawingml/2006/main">
+              <a:graphicData uri="http://schemas.openxmlformats.org/drawingml/2006/picture">
+                <pic:pic xmlns:pic="http://schemas.openxmlformats.org/drawingml/2006/picture">
+                  <pic:nvPicPr>
+                    <pic:cNvPr id="1" name=""/>
+                    <pic:cNvPicPr/>
+                  </pic:nvPicPr>
+                  <pic:blipFill>
+                    <a:blip r:embed="rId19"/>
+                    <a:stretch>
+                      <a:fillRect/>
+                    </a:stretch>
+                  </pic:blipFill>
+                  <pic:spPr>
+                    <a:xfrm>
+                      <a:off x="0" y="0"/>
+                      <a:ext cx="5612130" cy="3150870"/>
+                    </a:xfrm>
+                    <a:prstGeom prst="rect">
+                      <a:avLst/>
+                    </a:prstGeom>
+                  </pic:spPr>
+                </pic:pic>
+              </a:graphicData>
+            </a:graphic>
+          </wp:inline>
+        </w:drawing>
+      </w:r>
+    </w:p>
+    <w:p>
+      <w:pPr>
         <w:rPr>
           <w:noProof/>
         </w:rPr>
@@ -7075,6 +7157,57 @@
     </w:sectPr>
   </w:body>
 </w:document>
+</file>
+
+<file path=word/comments.xml><?xml version="1.0" encoding="utf-8"?>
+<w:comments xmlns:wpc="http://schemas.microsoft.com/office/word/2010/wordprocessingCanvas" xmlns:cx="http://schemas.microsoft.com/office/drawing/2014/chartex" xmlns:cx1="http://schemas.microsoft.com/office/drawing/2015/9/8/chartex" xmlns:cx2="http://schemas.microsoft.com/office/drawing/2015/10/21/chartex" xmlns:cx3="http://schemas.microsoft.com/office/drawing/2016/5/9/chartex" xmlns:cx4="http://schemas.microsoft.com/office/drawing/2016/5/10/chartex" xmlns:cx5="http://schemas.microsoft.com/office/drawing/2016/5/11/chartex" xmlns:cx6="http://schemas.microsoft.com/office/drawing/2016/5/12/chartex" xmlns:cx7="http://schemas.microsoft.com/office/drawing/2016/5/13/chartex" xmlns:cx8="http://schemas.microsoft.com/office/drawing/2016/5/14/chartex" xmlns:mc="http://schemas.openxmlformats.org/markup-compatibility/2006" xmlns:aink="http://schemas.microsoft.com/office/drawing/2016/ink" xmlns:am3d="http://schemas.microsoft.com/office/drawing/2017/model3d" xmlns:o="urn:schemas-microsoft-com:office:office" xmlns:r="http://schemas.openxmlformats.org/officeDocument/2006/relationships" xmlns:m="http://schemas.openxmlformats.org/officeDocument/2006/math" xmlns:v="urn:schemas-microsoft-com:vml" xmlns:wp14="http://schemas.microsoft.com/office/word/2010/wordprocessingDrawing" xmlns:wp="http://schemas.openxmlformats.org/drawingml/2006/wordprocessingDrawing" xmlns:w10="urn:schemas-microsoft-com:office:word" xmlns:w="http://schemas.openxmlformats.org/wordprocessingml/2006/main" xmlns:w14="http://schemas.microsoft.com/office/word/2010/wordml" xmlns:w15="http://schemas.microsoft.com/office/word/2012/wordml" xmlns:w16cid="http://schemas.microsoft.com/office/word/2016/wordml/cid" xmlns:w16se="http://schemas.microsoft.com/office/word/2015/wordml/symex" xmlns:wpg="http://schemas.microsoft.com/office/word/2010/wordprocessingGroup" xmlns:wpi="http://schemas.microsoft.com/office/word/2010/wordprocessingInk" xmlns:wne="http://schemas.microsoft.com/office/word/2006/wordml" xmlns:wps="http://schemas.microsoft.com/office/word/2010/wordprocessingShape" mc:Ignorable="w14 w15 w16se w16cid wp14">
+  <w:comment w:id="1" w:author="hell" w:date="2020-05-19T09:33:00Z" w:initials="h">
+    <w:p>
+      <w:pPr>
+        <w:pStyle w:val="Textocomentario"/>
+      </w:pPr>
+      <w:r>
+        <w:rPr>
+          <w:rStyle w:val="Refdecomentario"/>
+        </w:rPr>
+        <w:annotationRef/>
+      </w:r>
+      <w:r>
+        <w:t>Ingeniero</w:t>
+      </w:r>
+    </w:p>
+  </w:comment>
+  <w:comment w:id="4" w:author="hell" w:date="2020-05-19T09:35:00Z" w:initials="h">
+    <w:p>
+      <w:pPr>
+        <w:pStyle w:val="Textocomentario"/>
+      </w:pPr>
+      <w:r>
+        <w:rPr>
+          <w:rStyle w:val="Refdecomentario"/>
+        </w:rPr>
+        <w:annotationRef/>
+      </w:r>
+      <w:r>
+        <w:t>Ortografía</w:t>
+      </w:r>
+    </w:p>
+  </w:comment>
+</w:comments>
+</file>
+
+<file path=word/commentsExtended.xml><?xml version="1.0" encoding="utf-8"?>
+<w15:commentsEx xmlns:wpc="http://schemas.microsoft.com/office/word/2010/wordprocessingCanvas" xmlns:cx="http://schemas.microsoft.com/office/drawing/2014/chartex" xmlns:cx1="http://schemas.microsoft.com/office/drawing/2015/9/8/chartex" xmlns:cx2="http://schemas.microsoft.com/office/drawing/2015/10/21/chartex" xmlns:cx3="http://schemas.microsoft.com/office/drawing/2016/5/9/chartex" xmlns:cx4="http://schemas.microsoft.com/office/drawing/2016/5/10/chartex" xmlns:cx5="http://schemas.microsoft.com/office/drawing/2016/5/11/chartex" xmlns:cx6="http://schemas.microsoft.com/office/drawing/2016/5/12/chartex" xmlns:cx7="http://schemas.microsoft.com/office/drawing/2016/5/13/chartex" xmlns:cx8="http://schemas.microsoft.com/office/drawing/2016/5/14/chartex" xmlns:mc="http://schemas.openxmlformats.org/markup-compatibility/2006" xmlns:aink="http://schemas.microsoft.com/office/drawing/2016/ink" xmlns:am3d="http://schemas.microsoft.com/office/drawing/2017/model3d" xmlns:o="urn:schemas-microsoft-com:office:office" xmlns:r="http://schemas.openxmlformats.org/officeDocument/2006/relationships" xmlns:m="http://schemas.openxmlformats.org/officeDocument/2006/math" xmlns:v="urn:schemas-microsoft-com:vml" xmlns:wp14="http://schemas.microsoft.com/office/word/2010/wordprocessingDrawing" xmlns:wp="http://schemas.openxmlformats.org/drawingml/2006/wordprocessingDrawing" xmlns:w10="urn:schemas-microsoft-com:office:word" xmlns:w="http://schemas.openxmlformats.org/wordprocessingml/2006/main" xmlns:w14="http://schemas.microsoft.com/office/word/2010/wordml" xmlns:w15="http://schemas.microsoft.com/office/word/2012/wordml" xmlns:w16cid="http://schemas.microsoft.com/office/word/2016/wordml/cid" xmlns:w16se="http://schemas.microsoft.com/office/word/2015/wordml/symex" xmlns:wpg="http://schemas.microsoft.com/office/word/2010/wordprocessingGroup" xmlns:wpi="http://schemas.microsoft.com/office/word/2010/wordprocessingInk" xmlns:wne="http://schemas.microsoft.com/office/word/2006/wordml" xmlns:wps="http://schemas.microsoft.com/office/word/2010/wordprocessingShape" mc:Ignorable="w14 w15 w16se w16cid wp14">
+  <w15:commentEx w15:paraId="33D83E13" w15:done="0"/>
+  <w15:commentEx w15:paraId="1B3E27A8" w15:done="0"/>
+</w15:commentsEx>
+</file>
+
+<file path=word/commentsIds.xml><?xml version="1.0" encoding="utf-8"?>
+<w16cid:commentsIds xmlns:wpc="http://schemas.microsoft.com/office/word/2010/wordprocessingCanvas" xmlns:cx="http://schemas.microsoft.com/office/drawing/2014/chartex" xmlns:cx1="http://schemas.microsoft.com/office/drawing/2015/9/8/chartex" xmlns:cx2="http://schemas.microsoft.com/office/drawing/2015/10/21/chartex" xmlns:cx3="http://schemas.microsoft.com/office/drawing/2016/5/9/chartex" xmlns:cx4="http://schemas.microsoft.com/office/drawing/2016/5/10/chartex" xmlns:cx5="http://schemas.microsoft.com/office/drawing/2016/5/11/chartex" xmlns:cx6="http://schemas.microsoft.com/office/drawing/2016/5/12/chartex" xmlns:cx7="http://schemas.microsoft.com/office/drawing/2016/5/13/chartex" xmlns:cx8="http://schemas.microsoft.com/office/drawing/2016/5/14/chartex" xmlns:mc="http://schemas.openxmlformats.org/markup-compatibility/2006" xmlns:aink="http://schemas.microsoft.com/office/drawing/2016/ink" xmlns:am3d="http://schemas.microsoft.com/office/drawing/2017/model3d" xmlns:o="urn:schemas-microsoft-com:office:office" xmlns:r="http://schemas.openxmlformats.org/officeDocument/2006/relationships" xmlns:m="http://schemas.openxmlformats.org/officeDocument/2006/math" xmlns:v="urn:schemas-microsoft-com:vml" xmlns:wp14="http://schemas.microsoft.com/office/word/2010/wordprocessingDrawing" xmlns:wp="http://schemas.openxmlformats.org/drawingml/2006/wordprocessingDrawing" xmlns:w10="urn:schemas-microsoft-com:office:word" xmlns:w="http://schemas.openxmlformats.org/wordprocessingml/2006/main" xmlns:w14="http://schemas.microsoft.com/office/word/2010/wordml" xmlns:w15="http://schemas.microsoft.com/office/word/2012/wordml" xmlns:w16cid="http://schemas.microsoft.com/office/word/2016/wordml/cid" xmlns:w16se="http://schemas.microsoft.com/office/word/2015/wordml/symex" xmlns:wpg="http://schemas.microsoft.com/office/word/2010/wordprocessingGroup" xmlns:wpi="http://schemas.microsoft.com/office/word/2010/wordprocessingInk" xmlns:wne="http://schemas.microsoft.com/office/word/2006/wordml" xmlns:wps="http://schemas.microsoft.com/office/word/2010/wordprocessingShape" mc:Ignorable="w14 w15 w16se w16cid wp14">
+  <w16cid:commentId w16cid:paraId="33D83E13" w16cid:durableId="226E266C"/>
+  <w16cid:commentId w16cid:paraId="1B3E27A8" w16cid:durableId="226E26D7"/>
+</w16cid:commentsIds>
 </file>
 
 <file path=word/numbering.xml><?xml version="1.0" encoding="utf-8"?>
@@ -8064,6 +8197,14 @@
 </w:numbering>
 </file>
 
+<file path=word/people.xml><?xml version="1.0" encoding="utf-8"?>
+<w15:people xmlns:wpc="http://schemas.microsoft.com/office/word/2010/wordprocessingCanvas" xmlns:cx="http://schemas.microsoft.com/office/drawing/2014/chartex" xmlns:cx1="http://schemas.microsoft.com/office/drawing/2015/9/8/chartex" xmlns:cx2="http://schemas.microsoft.com/office/drawing/2015/10/21/chartex" xmlns:cx3="http://schemas.microsoft.com/office/drawing/2016/5/9/chartex" xmlns:cx4="http://schemas.microsoft.com/office/drawing/2016/5/10/chartex" xmlns:cx5="http://schemas.microsoft.com/office/drawing/2016/5/11/chartex" xmlns:cx6="http://schemas.microsoft.com/office/drawing/2016/5/12/chartex" xmlns:cx7="http://schemas.microsoft.com/office/drawing/2016/5/13/chartex" xmlns:cx8="http://schemas.microsoft.com/office/drawing/2016/5/14/chartex" xmlns:mc="http://schemas.openxmlformats.org/markup-compatibility/2006" xmlns:aink="http://schemas.microsoft.com/office/drawing/2016/ink" xmlns:am3d="http://schemas.microsoft.com/office/drawing/2017/model3d" xmlns:o="urn:schemas-microsoft-com:office:office" xmlns:r="http://schemas.openxmlformats.org/officeDocument/2006/relationships" xmlns:m="http://schemas.openxmlformats.org/officeDocument/2006/math" xmlns:v="urn:schemas-microsoft-com:vml" xmlns:wp14="http://schemas.microsoft.com/office/word/2010/wordprocessingDrawing" xmlns:wp="http://schemas.openxmlformats.org/drawingml/2006/wordprocessingDrawing" xmlns:w10="urn:schemas-microsoft-com:office:word" xmlns:w="http://schemas.openxmlformats.org/wordprocessingml/2006/main" xmlns:w14="http://schemas.microsoft.com/office/word/2010/wordml" xmlns:w15="http://schemas.microsoft.com/office/word/2012/wordml" xmlns:w16cid="http://schemas.microsoft.com/office/word/2016/wordml/cid" xmlns:w16se="http://schemas.microsoft.com/office/word/2015/wordml/symex" xmlns:wpg="http://schemas.microsoft.com/office/word/2010/wordprocessingGroup" xmlns:wpi="http://schemas.microsoft.com/office/word/2010/wordprocessingInk" xmlns:wne="http://schemas.microsoft.com/office/word/2006/wordml" xmlns:wps="http://schemas.microsoft.com/office/word/2010/wordprocessingShape" mc:Ignorable="w14 w15 w16se w16cid wp14">
+  <w15:person w15:author="hell">
+    <w15:presenceInfo w15:providerId="None" w15:userId="hell"/>
+  </w15:person>
+</w15:people>
+</file>
+
 <file path=word/styles.xml><?xml version="1.0" encoding="utf-8"?>
 <w:styles xmlns:mc="http://schemas.openxmlformats.org/markup-compatibility/2006" xmlns:r="http://schemas.openxmlformats.org/officeDocument/2006/relationships" xmlns:w="http://schemas.openxmlformats.org/wordprocessingml/2006/main" xmlns:w14="http://schemas.microsoft.com/office/word/2010/wordml" xmlns:w15="http://schemas.microsoft.com/office/word/2012/wordml" xmlns:w16cid="http://schemas.microsoft.com/office/word/2016/wordml/cid" xmlns:w16se="http://schemas.microsoft.com/office/word/2015/wordml/symex" mc:Ignorable="w14 w15 w16se w16cid">
   <w:docDefaults>
@@ -8081,7 +8222,7 @@
       </w:pPr>
     </w:pPrDefault>
   </w:docDefaults>
-  <w:latentStyles w:defLockedState="0" w:defUIPriority="99" w:defSemiHidden="0" w:defUnhideWhenUsed="0" w:defQFormat="0" w:count="376">
+  <w:latentStyles w:defLockedState="0" w:defUIPriority="99" w:defSemiHidden="0" w:defUnhideWhenUsed="0" w:defQFormat="0" w:count="375">
     <w:lsdException w:name="Normal" w:uiPriority="0" w:qFormat="1"/>
     <w:lsdException w:name="heading 1" w:uiPriority="9" w:qFormat="1"/>
     <w:lsdException w:name="heading 2" w:semiHidden="1" w:uiPriority="9" w:unhideWhenUsed="1" w:qFormat="1"/>
@@ -8457,7 +8598,6 @@
     <w:lsdException w:name="Smart Hyperlink" w:semiHidden="1" w:unhideWhenUsed="1"/>
     <w:lsdException w:name="Hashtag" w:semiHidden="1" w:unhideWhenUsed="1"/>
     <w:lsdException w:name="Unresolved Mention" w:semiHidden="1" w:unhideWhenUsed="1"/>
-    <w:lsdException w:name="Smart Link" w:semiHidden="1" w:unhideWhenUsed="1"/>
   </w:latentStyles>
   <w:style w:type="paragraph" w:default="1" w:styleId="Normal">
     <w:name w:val="Normal"/>
@@ -8661,6 +8801,104 @@
     <w:rPr>
       <w:color w:val="0563C1" w:themeColor="hyperlink"/>
       <w:u w:val="single"/>
+    </w:rPr>
+  </w:style>
+  <w:style w:type="character" w:styleId="Refdecomentario">
+    <w:name w:val="annotation reference"/>
+    <w:basedOn w:val="Fuentedeprrafopredeter"/>
+    <w:uiPriority w:val="99"/>
+    <w:semiHidden/>
+    <w:unhideWhenUsed/>
+    <w:rsid w:val="00EA78AE"/>
+    <w:rPr>
+      <w:sz w:val="16"/>
+      <w:szCs w:val="16"/>
+    </w:rPr>
+  </w:style>
+  <w:style w:type="paragraph" w:styleId="Textocomentario">
+    <w:name w:val="annotation text"/>
+    <w:basedOn w:val="Normal"/>
+    <w:link w:val="TextocomentarioCar"/>
+    <w:uiPriority w:val="99"/>
+    <w:semiHidden/>
+    <w:unhideWhenUsed/>
+    <w:rsid w:val="00EA78AE"/>
+    <w:pPr>
+      <w:spacing w:line="240" w:lineRule="auto"/>
+    </w:pPr>
+    <w:rPr>
+      <w:sz w:val="20"/>
+      <w:szCs w:val="20"/>
+    </w:rPr>
+  </w:style>
+  <w:style w:type="character" w:customStyle="1" w:styleId="TextocomentarioCar">
+    <w:name w:val="Texto comentario Car"/>
+    <w:basedOn w:val="Fuentedeprrafopredeter"/>
+    <w:link w:val="Textocomentario"/>
+    <w:uiPriority w:val="99"/>
+    <w:semiHidden/>
+    <w:rsid w:val="00EA78AE"/>
+    <w:rPr>
+      <w:sz w:val="20"/>
+      <w:szCs w:val="20"/>
+    </w:rPr>
+  </w:style>
+  <w:style w:type="paragraph" w:styleId="Asuntodelcomentario">
+    <w:name w:val="annotation subject"/>
+    <w:basedOn w:val="Textocomentario"/>
+    <w:next w:val="Textocomentario"/>
+    <w:link w:val="AsuntodelcomentarioCar"/>
+    <w:uiPriority w:val="99"/>
+    <w:semiHidden/>
+    <w:unhideWhenUsed/>
+    <w:rsid w:val="00EA78AE"/>
+    <w:rPr>
+      <w:b/>
+      <w:bCs/>
+    </w:rPr>
+  </w:style>
+  <w:style w:type="character" w:customStyle="1" w:styleId="AsuntodelcomentarioCar">
+    <w:name w:val="Asunto del comentario Car"/>
+    <w:basedOn w:val="TextocomentarioCar"/>
+    <w:link w:val="Asuntodelcomentario"/>
+    <w:uiPriority w:val="99"/>
+    <w:semiHidden/>
+    <w:rsid w:val="00EA78AE"/>
+    <w:rPr>
+      <w:b/>
+      <w:bCs/>
+      <w:sz w:val="20"/>
+      <w:szCs w:val="20"/>
+    </w:rPr>
+  </w:style>
+  <w:style w:type="paragraph" w:styleId="Textodeglobo">
+    <w:name w:val="Balloon Text"/>
+    <w:basedOn w:val="Normal"/>
+    <w:link w:val="TextodegloboCar"/>
+    <w:uiPriority w:val="99"/>
+    <w:semiHidden/>
+    <w:unhideWhenUsed/>
+    <w:rsid w:val="00EA78AE"/>
+    <w:pPr>
+      <w:spacing w:after="0" w:line="240" w:lineRule="auto"/>
+    </w:pPr>
+    <w:rPr>
+      <w:rFonts w:ascii="Segoe UI" w:hAnsi="Segoe UI" w:cs="Segoe UI"/>
+      <w:sz w:val="18"/>
+      <w:szCs w:val="18"/>
+    </w:rPr>
+  </w:style>
+  <w:style w:type="character" w:customStyle="1" w:styleId="TextodegloboCar">
+    <w:name w:val="Texto de globo Car"/>
+    <w:basedOn w:val="Fuentedeprrafopredeter"/>
+    <w:link w:val="Textodeglobo"/>
+    <w:uiPriority w:val="99"/>
+    <w:semiHidden/>
+    <w:rsid w:val="00EA78AE"/>
+    <w:rPr>
+      <w:rFonts w:ascii="Segoe UI" w:hAnsi="Segoe UI" w:cs="Segoe UI"/>
+      <w:sz w:val="18"/>
+      <w:szCs w:val="18"/>
     </w:rPr>
   </w:style>
 </w:styles>
@@ -8966,7 +9204,7 @@
 </file>
 
 <file path=customXml/itemProps1.xml><?xml version="1.0" encoding="utf-8"?>
-<ds:datastoreItem xmlns:ds="http://schemas.openxmlformats.org/officeDocument/2006/customXml" ds:itemID="{528FE73F-6ED5-433D-B8F1-990F9FABD340}">
+<ds:datastoreItem xmlns:ds="http://schemas.openxmlformats.org/officeDocument/2006/customXml" ds:itemID="{0A545D07-29EA-4744-84C3-42EC980D1752}">
   <ds:schemaRefs>
     <ds:schemaRef ds:uri="http://schemas.openxmlformats.org/officeDocument/2006/bibliography"/>
   </ds:schemaRefs>

--- a/Moises Vidal Hernandez/Analisis/Medisoft.docx
+++ b/Moises Vidal Hernandez/Analisis/Medisoft.docx
@@ -1,6 +1,6 @@
 
 <file path=word/document.xml><?xml version="1.0" encoding="utf-8"?>
-<w:document xmlns:wpc="http://schemas.microsoft.com/office/word/2010/wordprocessingCanvas" xmlns:cx="http://schemas.microsoft.com/office/drawing/2014/chartex" xmlns:cx1="http://schemas.microsoft.com/office/drawing/2015/9/8/chartex" xmlns:cx2="http://schemas.microsoft.com/office/drawing/2015/10/21/chartex" xmlns:cx3="http://schemas.microsoft.com/office/drawing/2016/5/9/chartex" xmlns:cx4="http://schemas.microsoft.com/office/drawing/2016/5/10/chartex" xmlns:cx5="http://schemas.microsoft.com/office/drawing/2016/5/11/chartex" xmlns:cx6="http://schemas.microsoft.com/office/drawing/2016/5/12/chartex" xmlns:cx7="http://schemas.microsoft.com/office/drawing/2016/5/13/chartex" xmlns:cx8="http://schemas.microsoft.com/office/drawing/2016/5/14/chartex" xmlns:mc="http://schemas.openxmlformats.org/markup-compatibility/2006" xmlns:aink="http://schemas.microsoft.com/office/drawing/2016/ink" xmlns:am3d="http://schemas.microsoft.com/office/drawing/2017/model3d" xmlns:o="urn:schemas-microsoft-com:office:office" xmlns:r="http://schemas.openxmlformats.org/officeDocument/2006/relationships" xmlns:m="http://schemas.openxmlformats.org/officeDocument/2006/math" xmlns:v="urn:schemas-microsoft-com:vml" xmlns:wp14="http://schemas.microsoft.com/office/word/2010/wordprocessingDrawing" xmlns:wp="http://schemas.openxmlformats.org/drawingml/2006/wordprocessingDrawing" xmlns:w10="urn:schemas-microsoft-com:office:word" xmlns:w="http://schemas.openxmlformats.org/wordprocessingml/2006/main" xmlns:w14="http://schemas.microsoft.com/office/word/2010/wordml" xmlns:w15="http://schemas.microsoft.com/office/word/2012/wordml" xmlns:w16cid="http://schemas.microsoft.com/office/word/2016/wordml/cid" xmlns:w16se="http://schemas.microsoft.com/office/word/2015/wordml/symex" xmlns:wpg="http://schemas.microsoft.com/office/word/2010/wordprocessingGroup" xmlns:wpi="http://schemas.microsoft.com/office/word/2010/wordprocessingInk" xmlns:wne="http://schemas.microsoft.com/office/word/2006/wordml" xmlns:wps="http://schemas.microsoft.com/office/word/2010/wordprocessingShape" mc:Ignorable="w14 w15 w16se w16cid wp14">
+<w:document xmlns:wpc="http://schemas.microsoft.com/office/word/2010/wordprocessingCanvas" xmlns:cx="http://schemas.microsoft.com/office/drawing/2014/chartex" xmlns:cx1="http://schemas.microsoft.com/office/drawing/2015/9/8/chartex" xmlns:cx2="http://schemas.microsoft.com/office/drawing/2015/10/21/chartex" xmlns:cx3="http://schemas.microsoft.com/office/drawing/2016/5/9/chartex" xmlns:cx4="http://schemas.microsoft.com/office/drawing/2016/5/10/chartex" xmlns:cx5="http://schemas.microsoft.com/office/drawing/2016/5/11/chartex" xmlns:cx6="http://schemas.microsoft.com/office/drawing/2016/5/12/chartex" xmlns:cx7="http://schemas.microsoft.com/office/drawing/2016/5/13/chartex" xmlns:cx8="http://schemas.microsoft.com/office/drawing/2016/5/14/chartex" xmlns:mc="http://schemas.openxmlformats.org/markup-compatibility/2006" xmlns:aink="http://schemas.microsoft.com/office/drawing/2016/ink" xmlns:am3d="http://schemas.microsoft.com/office/drawing/2017/model3d" xmlns:o="urn:schemas-microsoft-com:office:office" xmlns:r="http://schemas.openxmlformats.org/officeDocument/2006/relationships" xmlns:m="http://schemas.openxmlformats.org/officeDocument/2006/math" xmlns:v="urn:schemas-microsoft-com:vml" xmlns:wp14="http://schemas.microsoft.com/office/word/2010/wordprocessingDrawing" xmlns:wp="http://schemas.openxmlformats.org/drawingml/2006/wordprocessingDrawing" xmlns:w10="urn:schemas-microsoft-com:office:word" xmlns:w="http://schemas.openxmlformats.org/wordprocessingml/2006/main" xmlns:w14="http://schemas.microsoft.com/office/word/2010/wordml" xmlns:w15="http://schemas.microsoft.com/office/word/2012/wordml" xmlns:w16cex="http://schemas.microsoft.com/office/word/2018/wordml/cex" xmlns:w16cid="http://schemas.microsoft.com/office/word/2016/wordml/cid" xmlns:w16="http://schemas.microsoft.com/office/word/2018/wordml" xmlns:w16se="http://schemas.microsoft.com/office/word/2015/wordml/symex" xmlns:wpg="http://schemas.microsoft.com/office/word/2010/wordprocessingGroup" xmlns:wpi="http://schemas.microsoft.com/office/word/2010/wordprocessingInk" xmlns:wne="http://schemas.microsoft.com/office/word/2006/wordml" xmlns:wps="http://schemas.microsoft.com/office/word/2010/wordprocessingShape" mc:Ignorable="w14 w15 w16se w16cid w16 w16cex wp14">
   <w:body>
     <w:p>
       <w:pPr>
@@ -509,6 +509,13 @@
       <w:pPr>
         <w:jc w:val="center"/>
       </w:pPr>
+      <w:r>
+        <w:rPr>
+          <w:rFonts w:ascii="Arial" w:hAnsi="Arial" w:cs="Arial"/>
+          <w:sz w:val="36"/>
+        </w:rPr>
+        <w:t xml:space="preserve">Ing. </w:t>
+      </w:r>
       <w:commentRangeStart w:id="1"/>
       <w:r>
         <w:rPr>
@@ -1834,7 +1841,6 @@
           <w:sz w:val="24"/>
           <w:szCs w:val="24"/>
         </w:rPr>
-        <w:lastRenderedPageBreak/>
         <w:t>INTRODUCCION</w:t>
       </w:r>
       <w:bookmarkEnd w:id="3"/>
@@ -1914,18 +1920,16 @@
           <w:sz w:val="24"/>
           <w:szCs w:val="24"/>
         </w:rPr>
-        <w:t xml:space="preserve"> similar a una receta, en donde se capturaran datos del paciente y la orden medica que indica el medico </w:t>
-      </w:r>
-      <w:proofErr w:type="gramStart"/>
-      <w:r>
-        <w:rPr>
-          <w:rFonts w:ascii="Arial" w:hAnsi="Arial" w:cs="Arial"/>
-          <w:sz w:val="24"/>
-          <w:szCs w:val="24"/>
-        </w:rPr>
-        <w:t>e</w:t>
-      </w:r>
-      <w:proofErr w:type="gramEnd"/>
+        <w:t xml:space="preserve"> similar a una receta, en donde se capturaran datos del paciente y la orden medica que indica el medico e</w:t>
+      </w:r>
+      <w:r>
+        <w:rPr>
+          <w:rFonts w:ascii="Arial" w:hAnsi="Arial" w:cs="Arial"/>
+          <w:sz w:val="24"/>
+          <w:szCs w:val="24"/>
+        </w:rPr>
+        <w:t>n</w:t>
+      </w:r>
       <w:r>
         <w:rPr>
           <w:rFonts w:ascii="Arial" w:hAnsi="Arial" w:cs="Arial"/>
@@ -2142,7 +2146,6 @@
           <w:sz w:val="24"/>
           <w:szCs w:val="24"/>
         </w:rPr>
-        <w:lastRenderedPageBreak/>
         <w:t>OBJETIVOS GENERALES</w:t>
       </w:r>
       <w:bookmarkEnd w:id="5"/>
@@ -2479,7 +2482,6 @@
           <w:sz w:val="24"/>
           <w:szCs w:val="24"/>
         </w:rPr>
-        <w:lastRenderedPageBreak/>
         <w:t>OBJETIVOS ESPECÍFICOS</w:t>
       </w:r>
       <w:bookmarkEnd w:id="6"/>
@@ -3000,7 +3002,6 @@
           <w:sz w:val="24"/>
           <w:szCs w:val="24"/>
         </w:rPr>
-        <w:lastRenderedPageBreak/>
         <w:t>Los módulos que contendrá serán</w:t>
       </w:r>
       <w:bookmarkEnd w:id="9"/>
@@ -3542,7 +3543,6 @@
           <w:sz w:val="24"/>
           <w:szCs w:val="24"/>
         </w:rPr>
-        <w:lastRenderedPageBreak/>
         <w:t>MODELO</w:t>
       </w:r>
       <w:bookmarkEnd w:id="11"/>
@@ -3884,8 +3884,6 @@
           <w:szCs w:val="24"/>
         </w:rPr>
       </w:pPr>
-      <w:bookmarkStart w:id="12" w:name="_GoBack"/>
-      <w:bookmarkEnd w:id="12"/>
     </w:p>
     <w:p>
       <w:pPr>
@@ -4004,7 +4002,7 @@
           <w:szCs w:val="24"/>
         </w:rPr>
       </w:pPr>
-      <w:bookmarkStart w:id="13" w:name="_Toc37269929"/>
+      <w:bookmarkStart w:id="12" w:name="_Toc37269929"/>
       <w:r>
         <w:rPr>
           <w:rFonts w:ascii="Arial" w:hAnsi="Arial" w:cs="Arial"/>
@@ -4014,10 +4012,9 @@
           <w:sz w:val="24"/>
           <w:szCs w:val="24"/>
         </w:rPr>
-        <w:lastRenderedPageBreak/>
         <w:t>CRONOLOGIA DE TRABAJO</w:t>
       </w:r>
-      <w:bookmarkEnd w:id="13"/>
+      <w:bookmarkEnd w:id="12"/>
     </w:p>
     <w:p>
       <w:pPr>
@@ -5684,7 +5681,7 @@
           <w:szCs w:val="24"/>
         </w:rPr>
       </w:pPr>
-      <w:bookmarkStart w:id="14" w:name="_Toc37269930"/>
+      <w:bookmarkStart w:id="13" w:name="_Toc37269930"/>
       <w:r>
         <w:rPr>
           <w:rFonts w:ascii="Arial" w:hAnsi="Arial" w:cs="Arial"/>
@@ -5696,7 +5693,7 @@
         </w:rPr>
         <w:t>MODULOS</w:t>
       </w:r>
-      <w:bookmarkEnd w:id="14"/>
+      <w:bookmarkEnd w:id="13"/>
     </w:p>
     <w:p/>
     <w:p>
@@ -5876,7 +5873,6 @@
           <w:sz w:val="24"/>
           <w:szCs w:val="24"/>
         </w:rPr>
-        <w:lastRenderedPageBreak/>
         <w:t>Estos poseerán un nivel de usuario donde únicamente podrán realizar consultas medicas y que tiempo después podrán revisar los registros de estas consultas médicas.</w:t>
       </w:r>
     </w:p>
@@ -6278,7 +6274,7 @@
           <w:szCs w:val="24"/>
         </w:rPr>
       </w:pPr>
-      <w:bookmarkStart w:id="15" w:name="_Toc37269931"/>
+      <w:bookmarkStart w:id="14" w:name="_Toc37269931"/>
       <w:r>
         <w:rPr>
           <w:rFonts w:ascii="Arial" w:hAnsi="Arial" w:cs="Arial"/>
@@ -6288,10 +6284,9 @@
           <w:sz w:val="24"/>
           <w:szCs w:val="24"/>
         </w:rPr>
-        <w:lastRenderedPageBreak/>
         <w:t>DISEÑO</w:t>
       </w:r>
-      <w:bookmarkEnd w:id="15"/>
+      <w:bookmarkEnd w:id="14"/>
     </w:p>
     <w:p/>
     <w:p>
@@ -7160,7 +7155,7 @@
 </file>
 
 <file path=word/comments.xml><?xml version="1.0" encoding="utf-8"?>
-<w:comments xmlns:wpc="http://schemas.microsoft.com/office/word/2010/wordprocessingCanvas" xmlns:cx="http://schemas.microsoft.com/office/drawing/2014/chartex" xmlns:cx1="http://schemas.microsoft.com/office/drawing/2015/9/8/chartex" xmlns:cx2="http://schemas.microsoft.com/office/drawing/2015/10/21/chartex" xmlns:cx3="http://schemas.microsoft.com/office/drawing/2016/5/9/chartex" xmlns:cx4="http://schemas.microsoft.com/office/drawing/2016/5/10/chartex" xmlns:cx5="http://schemas.microsoft.com/office/drawing/2016/5/11/chartex" xmlns:cx6="http://schemas.microsoft.com/office/drawing/2016/5/12/chartex" xmlns:cx7="http://schemas.microsoft.com/office/drawing/2016/5/13/chartex" xmlns:cx8="http://schemas.microsoft.com/office/drawing/2016/5/14/chartex" xmlns:mc="http://schemas.openxmlformats.org/markup-compatibility/2006" xmlns:aink="http://schemas.microsoft.com/office/drawing/2016/ink" xmlns:am3d="http://schemas.microsoft.com/office/drawing/2017/model3d" xmlns:o="urn:schemas-microsoft-com:office:office" xmlns:r="http://schemas.openxmlformats.org/officeDocument/2006/relationships" xmlns:m="http://schemas.openxmlformats.org/officeDocument/2006/math" xmlns:v="urn:schemas-microsoft-com:vml" xmlns:wp14="http://schemas.microsoft.com/office/word/2010/wordprocessingDrawing" xmlns:wp="http://schemas.openxmlformats.org/drawingml/2006/wordprocessingDrawing" xmlns:w10="urn:schemas-microsoft-com:office:word" xmlns:w="http://schemas.openxmlformats.org/wordprocessingml/2006/main" xmlns:w14="http://schemas.microsoft.com/office/word/2010/wordml" xmlns:w15="http://schemas.microsoft.com/office/word/2012/wordml" xmlns:w16cid="http://schemas.microsoft.com/office/word/2016/wordml/cid" xmlns:w16se="http://schemas.microsoft.com/office/word/2015/wordml/symex" xmlns:wpg="http://schemas.microsoft.com/office/word/2010/wordprocessingGroup" xmlns:wpi="http://schemas.microsoft.com/office/word/2010/wordprocessingInk" xmlns:wne="http://schemas.microsoft.com/office/word/2006/wordml" xmlns:wps="http://schemas.microsoft.com/office/word/2010/wordprocessingShape" mc:Ignorable="w14 w15 w16se w16cid wp14">
+<w:comments xmlns:wpc="http://schemas.microsoft.com/office/word/2010/wordprocessingCanvas" xmlns:cx="http://schemas.microsoft.com/office/drawing/2014/chartex" xmlns:cx1="http://schemas.microsoft.com/office/drawing/2015/9/8/chartex" xmlns:cx2="http://schemas.microsoft.com/office/drawing/2015/10/21/chartex" xmlns:cx3="http://schemas.microsoft.com/office/drawing/2016/5/9/chartex" xmlns:cx4="http://schemas.microsoft.com/office/drawing/2016/5/10/chartex" xmlns:cx5="http://schemas.microsoft.com/office/drawing/2016/5/11/chartex" xmlns:cx6="http://schemas.microsoft.com/office/drawing/2016/5/12/chartex" xmlns:cx7="http://schemas.microsoft.com/office/drawing/2016/5/13/chartex" xmlns:cx8="http://schemas.microsoft.com/office/drawing/2016/5/14/chartex" xmlns:mc="http://schemas.openxmlformats.org/markup-compatibility/2006" xmlns:aink="http://schemas.microsoft.com/office/drawing/2016/ink" xmlns:am3d="http://schemas.microsoft.com/office/drawing/2017/model3d" xmlns:o="urn:schemas-microsoft-com:office:office" xmlns:r="http://schemas.openxmlformats.org/officeDocument/2006/relationships" xmlns:m="http://schemas.openxmlformats.org/officeDocument/2006/math" xmlns:v="urn:schemas-microsoft-com:vml" xmlns:wp14="http://schemas.microsoft.com/office/word/2010/wordprocessingDrawing" xmlns:wp="http://schemas.openxmlformats.org/drawingml/2006/wordprocessingDrawing" xmlns:w10="urn:schemas-microsoft-com:office:word" xmlns:w="http://schemas.openxmlformats.org/wordprocessingml/2006/main" xmlns:w14="http://schemas.microsoft.com/office/word/2010/wordml" xmlns:w15="http://schemas.microsoft.com/office/word/2012/wordml" xmlns:w16cex="http://schemas.microsoft.com/office/word/2018/wordml/cex" xmlns:w16cid="http://schemas.microsoft.com/office/word/2016/wordml/cid" xmlns:w16="http://schemas.microsoft.com/office/word/2018/wordml" xmlns:w16se="http://schemas.microsoft.com/office/word/2015/wordml/symex" xmlns:wpg="http://schemas.microsoft.com/office/word/2010/wordprocessingGroup" xmlns:wpi="http://schemas.microsoft.com/office/word/2010/wordprocessingInk" xmlns:wne="http://schemas.microsoft.com/office/word/2006/wordml" xmlns:wps="http://schemas.microsoft.com/office/word/2010/wordprocessingShape" mc:Ignorable="w14 w15 w16se w16cid w16 w16cex wp14">
   <w:comment w:id="1" w:author="hell" w:date="2020-05-19T09:33:00Z" w:initials="h">
     <w:p>
       <w:pPr>
@@ -7197,21 +7192,21 @@
 </file>
 
 <file path=word/commentsExtended.xml><?xml version="1.0" encoding="utf-8"?>
-<w15:commentsEx xmlns:wpc="http://schemas.microsoft.com/office/word/2010/wordprocessingCanvas" xmlns:cx="http://schemas.microsoft.com/office/drawing/2014/chartex" xmlns:cx1="http://schemas.microsoft.com/office/drawing/2015/9/8/chartex" xmlns:cx2="http://schemas.microsoft.com/office/drawing/2015/10/21/chartex" xmlns:cx3="http://schemas.microsoft.com/office/drawing/2016/5/9/chartex" xmlns:cx4="http://schemas.microsoft.com/office/drawing/2016/5/10/chartex" xmlns:cx5="http://schemas.microsoft.com/office/drawing/2016/5/11/chartex" xmlns:cx6="http://schemas.microsoft.com/office/drawing/2016/5/12/chartex" xmlns:cx7="http://schemas.microsoft.com/office/drawing/2016/5/13/chartex" xmlns:cx8="http://schemas.microsoft.com/office/drawing/2016/5/14/chartex" xmlns:mc="http://schemas.openxmlformats.org/markup-compatibility/2006" xmlns:aink="http://schemas.microsoft.com/office/drawing/2016/ink" xmlns:am3d="http://schemas.microsoft.com/office/drawing/2017/model3d" xmlns:o="urn:schemas-microsoft-com:office:office" xmlns:r="http://schemas.openxmlformats.org/officeDocument/2006/relationships" xmlns:m="http://schemas.openxmlformats.org/officeDocument/2006/math" xmlns:v="urn:schemas-microsoft-com:vml" xmlns:wp14="http://schemas.microsoft.com/office/word/2010/wordprocessingDrawing" xmlns:wp="http://schemas.openxmlformats.org/drawingml/2006/wordprocessingDrawing" xmlns:w10="urn:schemas-microsoft-com:office:word" xmlns:w="http://schemas.openxmlformats.org/wordprocessingml/2006/main" xmlns:w14="http://schemas.microsoft.com/office/word/2010/wordml" xmlns:w15="http://schemas.microsoft.com/office/word/2012/wordml" xmlns:w16cid="http://schemas.microsoft.com/office/word/2016/wordml/cid" xmlns:w16se="http://schemas.microsoft.com/office/word/2015/wordml/symex" xmlns:wpg="http://schemas.microsoft.com/office/word/2010/wordprocessingGroup" xmlns:wpi="http://schemas.microsoft.com/office/word/2010/wordprocessingInk" xmlns:wne="http://schemas.microsoft.com/office/word/2006/wordml" xmlns:wps="http://schemas.microsoft.com/office/word/2010/wordprocessingShape" mc:Ignorable="w14 w15 w16se w16cid wp14">
+<w15:commentsEx xmlns:wpc="http://schemas.microsoft.com/office/word/2010/wordprocessingCanvas" xmlns:cx="http://schemas.microsoft.com/office/drawing/2014/chartex" xmlns:cx1="http://schemas.microsoft.com/office/drawing/2015/9/8/chartex" xmlns:cx2="http://schemas.microsoft.com/office/drawing/2015/10/21/chartex" xmlns:cx3="http://schemas.microsoft.com/office/drawing/2016/5/9/chartex" xmlns:cx4="http://schemas.microsoft.com/office/drawing/2016/5/10/chartex" xmlns:cx5="http://schemas.microsoft.com/office/drawing/2016/5/11/chartex" xmlns:cx6="http://schemas.microsoft.com/office/drawing/2016/5/12/chartex" xmlns:cx7="http://schemas.microsoft.com/office/drawing/2016/5/13/chartex" xmlns:cx8="http://schemas.microsoft.com/office/drawing/2016/5/14/chartex" xmlns:mc="http://schemas.openxmlformats.org/markup-compatibility/2006" xmlns:aink="http://schemas.microsoft.com/office/drawing/2016/ink" xmlns:am3d="http://schemas.microsoft.com/office/drawing/2017/model3d" xmlns:o="urn:schemas-microsoft-com:office:office" xmlns:r="http://schemas.openxmlformats.org/officeDocument/2006/relationships" xmlns:m="http://schemas.openxmlformats.org/officeDocument/2006/math" xmlns:v="urn:schemas-microsoft-com:vml" xmlns:wp14="http://schemas.microsoft.com/office/word/2010/wordprocessingDrawing" xmlns:wp="http://schemas.openxmlformats.org/drawingml/2006/wordprocessingDrawing" xmlns:w10="urn:schemas-microsoft-com:office:word" xmlns:w="http://schemas.openxmlformats.org/wordprocessingml/2006/main" xmlns:w14="http://schemas.microsoft.com/office/word/2010/wordml" xmlns:w15="http://schemas.microsoft.com/office/word/2012/wordml" xmlns:w16cex="http://schemas.microsoft.com/office/word/2018/wordml/cex" xmlns:w16cid="http://schemas.microsoft.com/office/word/2016/wordml/cid" xmlns:w16="http://schemas.microsoft.com/office/word/2018/wordml" xmlns:w16se="http://schemas.microsoft.com/office/word/2015/wordml/symex" xmlns:wpg="http://schemas.microsoft.com/office/word/2010/wordprocessingGroup" xmlns:wpi="http://schemas.microsoft.com/office/word/2010/wordprocessingInk" xmlns:wne="http://schemas.microsoft.com/office/word/2006/wordml" xmlns:wps="http://schemas.microsoft.com/office/word/2010/wordprocessingShape" mc:Ignorable="w14 w15 w16se w16cid w16 w16cex wp14">
   <w15:commentEx w15:paraId="33D83E13" w15:done="0"/>
   <w15:commentEx w15:paraId="1B3E27A8" w15:done="0"/>
 </w15:commentsEx>
 </file>
 
 <file path=word/commentsIds.xml><?xml version="1.0" encoding="utf-8"?>
-<w16cid:commentsIds xmlns:wpc="http://schemas.microsoft.com/office/word/2010/wordprocessingCanvas" xmlns:cx="http://schemas.microsoft.com/office/drawing/2014/chartex" xmlns:cx1="http://schemas.microsoft.com/office/drawing/2015/9/8/chartex" xmlns:cx2="http://schemas.microsoft.com/office/drawing/2015/10/21/chartex" xmlns:cx3="http://schemas.microsoft.com/office/drawing/2016/5/9/chartex" xmlns:cx4="http://schemas.microsoft.com/office/drawing/2016/5/10/chartex" xmlns:cx5="http://schemas.microsoft.com/office/drawing/2016/5/11/chartex" xmlns:cx6="http://schemas.microsoft.com/office/drawing/2016/5/12/chartex" xmlns:cx7="http://schemas.microsoft.com/office/drawing/2016/5/13/chartex" xmlns:cx8="http://schemas.microsoft.com/office/drawing/2016/5/14/chartex" xmlns:mc="http://schemas.openxmlformats.org/markup-compatibility/2006" xmlns:aink="http://schemas.microsoft.com/office/drawing/2016/ink" xmlns:am3d="http://schemas.microsoft.com/office/drawing/2017/model3d" xmlns:o="urn:schemas-microsoft-com:office:office" xmlns:r="http://schemas.openxmlformats.org/officeDocument/2006/relationships" xmlns:m="http://schemas.openxmlformats.org/officeDocument/2006/math" xmlns:v="urn:schemas-microsoft-com:vml" xmlns:wp14="http://schemas.microsoft.com/office/word/2010/wordprocessingDrawing" xmlns:wp="http://schemas.openxmlformats.org/drawingml/2006/wordprocessingDrawing" xmlns:w10="urn:schemas-microsoft-com:office:word" xmlns:w="http://schemas.openxmlformats.org/wordprocessingml/2006/main" xmlns:w14="http://schemas.microsoft.com/office/word/2010/wordml" xmlns:w15="http://schemas.microsoft.com/office/word/2012/wordml" xmlns:w16cid="http://schemas.microsoft.com/office/word/2016/wordml/cid" xmlns:w16se="http://schemas.microsoft.com/office/word/2015/wordml/symex" xmlns:wpg="http://schemas.microsoft.com/office/word/2010/wordprocessingGroup" xmlns:wpi="http://schemas.microsoft.com/office/word/2010/wordprocessingInk" xmlns:wne="http://schemas.microsoft.com/office/word/2006/wordml" xmlns:wps="http://schemas.microsoft.com/office/word/2010/wordprocessingShape" mc:Ignorable="w14 w15 w16se w16cid wp14">
+<w16cid:commentsIds xmlns:wpc="http://schemas.microsoft.com/office/word/2010/wordprocessingCanvas" xmlns:cx="http://schemas.microsoft.com/office/drawing/2014/chartex" xmlns:cx1="http://schemas.microsoft.com/office/drawing/2015/9/8/chartex" xmlns:cx2="http://schemas.microsoft.com/office/drawing/2015/10/21/chartex" xmlns:cx3="http://schemas.microsoft.com/office/drawing/2016/5/9/chartex" xmlns:cx4="http://schemas.microsoft.com/office/drawing/2016/5/10/chartex" xmlns:cx5="http://schemas.microsoft.com/office/drawing/2016/5/11/chartex" xmlns:cx6="http://schemas.microsoft.com/office/drawing/2016/5/12/chartex" xmlns:cx7="http://schemas.microsoft.com/office/drawing/2016/5/13/chartex" xmlns:cx8="http://schemas.microsoft.com/office/drawing/2016/5/14/chartex" xmlns:mc="http://schemas.openxmlformats.org/markup-compatibility/2006" xmlns:aink="http://schemas.microsoft.com/office/drawing/2016/ink" xmlns:am3d="http://schemas.microsoft.com/office/drawing/2017/model3d" xmlns:o="urn:schemas-microsoft-com:office:office" xmlns:r="http://schemas.openxmlformats.org/officeDocument/2006/relationships" xmlns:m="http://schemas.openxmlformats.org/officeDocument/2006/math" xmlns:v="urn:schemas-microsoft-com:vml" xmlns:wp14="http://schemas.microsoft.com/office/word/2010/wordprocessingDrawing" xmlns:wp="http://schemas.openxmlformats.org/drawingml/2006/wordprocessingDrawing" xmlns:w10="urn:schemas-microsoft-com:office:word" xmlns:w="http://schemas.openxmlformats.org/wordprocessingml/2006/main" xmlns:w14="http://schemas.microsoft.com/office/word/2010/wordml" xmlns:w15="http://schemas.microsoft.com/office/word/2012/wordml" xmlns:w16cex="http://schemas.microsoft.com/office/word/2018/wordml/cex" xmlns:w16cid="http://schemas.microsoft.com/office/word/2016/wordml/cid" xmlns:w16="http://schemas.microsoft.com/office/word/2018/wordml" xmlns:w16se="http://schemas.microsoft.com/office/word/2015/wordml/symex" xmlns:wpg="http://schemas.microsoft.com/office/word/2010/wordprocessingGroup" xmlns:wpi="http://schemas.microsoft.com/office/word/2010/wordprocessingInk" xmlns:wne="http://schemas.microsoft.com/office/word/2006/wordml" xmlns:wps="http://schemas.microsoft.com/office/word/2010/wordprocessingShape" mc:Ignorable="w14 w15 w16se w16cid w16 w16cex wp14">
   <w16cid:commentId w16cid:paraId="33D83E13" w16cid:durableId="226E266C"/>
   <w16cid:commentId w16cid:paraId="1B3E27A8" w16cid:durableId="226E26D7"/>
 </w16cid:commentsIds>
 </file>
 
 <file path=word/numbering.xml><?xml version="1.0" encoding="utf-8"?>
-<w:numbering xmlns:wpc="http://schemas.microsoft.com/office/word/2010/wordprocessingCanvas" xmlns:cx="http://schemas.microsoft.com/office/drawing/2014/chartex" xmlns:cx1="http://schemas.microsoft.com/office/drawing/2015/9/8/chartex" xmlns:cx2="http://schemas.microsoft.com/office/drawing/2015/10/21/chartex" xmlns:cx3="http://schemas.microsoft.com/office/drawing/2016/5/9/chartex" xmlns:cx4="http://schemas.microsoft.com/office/drawing/2016/5/10/chartex" xmlns:cx5="http://schemas.microsoft.com/office/drawing/2016/5/11/chartex" xmlns:cx6="http://schemas.microsoft.com/office/drawing/2016/5/12/chartex" xmlns:cx7="http://schemas.microsoft.com/office/drawing/2016/5/13/chartex" xmlns:cx8="http://schemas.microsoft.com/office/drawing/2016/5/14/chartex" xmlns:mc="http://schemas.openxmlformats.org/markup-compatibility/2006" xmlns:aink="http://schemas.microsoft.com/office/drawing/2016/ink" xmlns:am3d="http://schemas.microsoft.com/office/drawing/2017/model3d" xmlns:o="urn:schemas-microsoft-com:office:office" xmlns:r="http://schemas.openxmlformats.org/officeDocument/2006/relationships" xmlns:m="http://schemas.openxmlformats.org/officeDocument/2006/math" xmlns:v="urn:schemas-microsoft-com:vml" xmlns:wp14="http://schemas.microsoft.com/office/word/2010/wordprocessingDrawing" xmlns:wp="http://schemas.openxmlformats.org/drawingml/2006/wordprocessingDrawing" xmlns:w10="urn:schemas-microsoft-com:office:word" xmlns:w="http://schemas.openxmlformats.org/wordprocessingml/2006/main" xmlns:w14="http://schemas.microsoft.com/office/word/2010/wordml" xmlns:w15="http://schemas.microsoft.com/office/word/2012/wordml" xmlns:w16cid="http://schemas.microsoft.com/office/word/2016/wordml/cid" xmlns:w16se="http://schemas.microsoft.com/office/word/2015/wordml/symex" xmlns:wpg="http://schemas.microsoft.com/office/word/2010/wordprocessingGroup" xmlns:wpi="http://schemas.microsoft.com/office/word/2010/wordprocessingInk" xmlns:wne="http://schemas.microsoft.com/office/word/2006/wordml" xmlns:wps="http://schemas.microsoft.com/office/word/2010/wordprocessingShape" mc:Ignorable="w14 w15 w16se w16cid wp14">
+<w:numbering xmlns:wpc="http://schemas.microsoft.com/office/word/2010/wordprocessingCanvas" xmlns:cx="http://schemas.microsoft.com/office/drawing/2014/chartex" xmlns:cx1="http://schemas.microsoft.com/office/drawing/2015/9/8/chartex" xmlns:cx2="http://schemas.microsoft.com/office/drawing/2015/10/21/chartex" xmlns:cx3="http://schemas.microsoft.com/office/drawing/2016/5/9/chartex" xmlns:cx4="http://schemas.microsoft.com/office/drawing/2016/5/10/chartex" xmlns:cx5="http://schemas.microsoft.com/office/drawing/2016/5/11/chartex" xmlns:cx6="http://schemas.microsoft.com/office/drawing/2016/5/12/chartex" xmlns:cx7="http://schemas.microsoft.com/office/drawing/2016/5/13/chartex" xmlns:cx8="http://schemas.microsoft.com/office/drawing/2016/5/14/chartex" xmlns:mc="http://schemas.openxmlformats.org/markup-compatibility/2006" xmlns:aink="http://schemas.microsoft.com/office/drawing/2016/ink" xmlns:am3d="http://schemas.microsoft.com/office/drawing/2017/model3d" xmlns:o="urn:schemas-microsoft-com:office:office" xmlns:r="http://schemas.openxmlformats.org/officeDocument/2006/relationships" xmlns:m="http://schemas.openxmlformats.org/officeDocument/2006/math" xmlns:v="urn:schemas-microsoft-com:vml" xmlns:wp14="http://schemas.microsoft.com/office/word/2010/wordprocessingDrawing" xmlns:wp="http://schemas.openxmlformats.org/drawingml/2006/wordprocessingDrawing" xmlns:w10="urn:schemas-microsoft-com:office:word" xmlns:w="http://schemas.openxmlformats.org/wordprocessingml/2006/main" xmlns:w14="http://schemas.microsoft.com/office/word/2010/wordml" xmlns:w15="http://schemas.microsoft.com/office/word/2012/wordml" xmlns:w16cex="http://schemas.microsoft.com/office/word/2018/wordml/cex" xmlns:w16cid="http://schemas.microsoft.com/office/word/2016/wordml/cid" xmlns:w16="http://schemas.microsoft.com/office/word/2018/wordml" xmlns:w16se="http://schemas.microsoft.com/office/word/2015/wordml/symex" xmlns:wpg="http://schemas.microsoft.com/office/word/2010/wordprocessingGroup" xmlns:wpi="http://schemas.microsoft.com/office/word/2010/wordprocessingInk" xmlns:wne="http://schemas.microsoft.com/office/word/2006/wordml" xmlns:wps="http://schemas.microsoft.com/office/word/2010/wordprocessingShape" mc:Ignorable="w14 w15 w16se w16cid w16 w16cex wp14">
   <w:abstractNum w:abstractNumId="0" w15:restartNumberingAfterBreak="0">
     <w:nsid w:val="00323B14"/>
     <w:multiLevelType w:val="hybridMultilevel"/>
@@ -8198,7 +8193,7 @@
 </file>
 
 <file path=word/people.xml><?xml version="1.0" encoding="utf-8"?>
-<w15:people xmlns:wpc="http://schemas.microsoft.com/office/word/2010/wordprocessingCanvas" xmlns:cx="http://schemas.microsoft.com/office/drawing/2014/chartex" xmlns:cx1="http://schemas.microsoft.com/office/drawing/2015/9/8/chartex" xmlns:cx2="http://schemas.microsoft.com/office/drawing/2015/10/21/chartex" xmlns:cx3="http://schemas.microsoft.com/office/drawing/2016/5/9/chartex" xmlns:cx4="http://schemas.microsoft.com/office/drawing/2016/5/10/chartex" xmlns:cx5="http://schemas.microsoft.com/office/drawing/2016/5/11/chartex" xmlns:cx6="http://schemas.microsoft.com/office/drawing/2016/5/12/chartex" xmlns:cx7="http://schemas.microsoft.com/office/drawing/2016/5/13/chartex" xmlns:cx8="http://schemas.microsoft.com/office/drawing/2016/5/14/chartex" xmlns:mc="http://schemas.openxmlformats.org/markup-compatibility/2006" xmlns:aink="http://schemas.microsoft.com/office/drawing/2016/ink" xmlns:am3d="http://schemas.microsoft.com/office/drawing/2017/model3d" xmlns:o="urn:schemas-microsoft-com:office:office" xmlns:r="http://schemas.openxmlformats.org/officeDocument/2006/relationships" xmlns:m="http://schemas.openxmlformats.org/officeDocument/2006/math" xmlns:v="urn:schemas-microsoft-com:vml" xmlns:wp14="http://schemas.microsoft.com/office/word/2010/wordprocessingDrawing" xmlns:wp="http://schemas.openxmlformats.org/drawingml/2006/wordprocessingDrawing" xmlns:w10="urn:schemas-microsoft-com:office:word" xmlns:w="http://schemas.openxmlformats.org/wordprocessingml/2006/main" xmlns:w14="http://schemas.microsoft.com/office/word/2010/wordml" xmlns:w15="http://schemas.microsoft.com/office/word/2012/wordml" xmlns:w16cid="http://schemas.microsoft.com/office/word/2016/wordml/cid" xmlns:w16se="http://schemas.microsoft.com/office/word/2015/wordml/symex" xmlns:wpg="http://schemas.microsoft.com/office/word/2010/wordprocessingGroup" xmlns:wpi="http://schemas.microsoft.com/office/word/2010/wordprocessingInk" xmlns:wne="http://schemas.microsoft.com/office/word/2006/wordml" xmlns:wps="http://schemas.microsoft.com/office/word/2010/wordprocessingShape" mc:Ignorable="w14 w15 w16se w16cid wp14">
+<w15:people xmlns:wpc="http://schemas.microsoft.com/office/word/2010/wordprocessingCanvas" xmlns:cx="http://schemas.microsoft.com/office/drawing/2014/chartex" xmlns:cx1="http://schemas.microsoft.com/office/drawing/2015/9/8/chartex" xmlns:cx2="http://schemas.microsoft.com/office/drawing/2015/10/21/chartex" xmlns:cx3="http://schemas.microsoft.com/office/drawing/2016/5/9/chartex" xmlns:cx4="http://schemas.microsoft.com/office/drawing/2016/5/10/chartex" xmlns:cx5="http://schemas.microsoft.com/office/drawing/2016/5/11/chartex" xmlns:cx6="http://schemas.microsoft.com/office/drawing/2016/5/12/chartex" xmlns:cx7="http://schemas.microsoft.com/office/drawing/2016/5/13/chartex" xmlns:cx8="http://schemas.microsoft.com/office/drawing/2016/5/14/chartex" xmlns:mc="http://schemas.openxmlformats.org/markup-compatibility/2006" xmlns:aink="http://schemas.microsoft.com/office/drawing/2016/ink" xmlns:am3d="http://schemas.microsoft.com/office/drawing/2017/model3d" xmlns:o="urn:schemas-microsoft-com:office:office" xmlns:r="http://schemas.openxmlformats.org/officeDocument/2006/relationships" xmlns:m="http://schemas.openxmlformats.org/officeDocument/2006/math" xmlns:v="urn:schemas-microsoft-com:vml" xmlns:wp14="http://schemas.microsoft.com/office/word/2010/wordprocessingDrawing" xmlns:wp="http://schemas.openxmlformats.org/drawingml/2006/wordprocessingDrawing" xmlns:w10="urn:schemas-microsoft-com:office:word" xmlns:w="http://schemas.openxmlformats.org/wordprocessingml/2006/main" xmlns:w14="http://schemas.microsoft.com/office/word/2010/wordml" xmlns:w15="http://schemas.microsoft.com/office/word/2012/wordml" xmlns:w16cex="http://schemas.microsoft.com/office/word/2018/wordml/cex" xmlns:w16cid="http://schemas.microsoft.com/office/word/2016/wordml/cid" xmlns:w16="http://schemas.microsoft.com/office/word/2018/wordml" xmlns:w16se="http://schemas.microsoft.com/office/word/2015/wordml/symex" xmlns:wpg="http://schemas.microsoft.com/office/word/2010/wordprocessingGroup" xmlns:wpi="http://schemas.microsoft.com/office/word/2010/wordprocessingInk" xmlns:wne="http://schemas.microsoft.com/office/word/2006/wordml" xmlns:wps="http://schemas.microsoft.com/office/word/2010/wordprocessingShape" mc:Ignorable="w14 w15 w16se w16cid w16 w16cex wp14">
   <w15:person w15:author="hell">
     <w15:presenceInfo w15:providerId="None" w15:userId="hell"/>
   </w15:person>
@@ -8206,7 +8201,7 @@
 </file>
 
 <file path=word/styles.xml><?xml version="1.0" encoding="utf-8"?>
-<w:styles xmlns:mc="http://schemas.openxmlformats.org/markup-compatibility/2006" xmlns:r="http://schemas.openxmlformats.org/officeDocument/2006/relationships" xmlns:w="http://schemas.openxmlformats.org/wordprocessingml/2006/main" xmlns:w14="http://schemas.microsoft.com/office/word/2010/wordml" xmlns:w15="http://schemas.microsoft.com/office/word/2012/wordml" xmlns:w16cid="http://schemas.microsoft.com/office/word/2016/wordml/cid" xmlns:w16se="http://schemas.microsoft.com/office/word/2015/wordml/symex" mc:Ignorable="w14 w15 w16se w16cid">
+<w:styles xmlns:mc="http://schemas.openxmlformats.org/markup-compatibility/2006" xmlns:r="http://schemas.openxmlformats.org/officeDocument/2006/relationships" xmlns:w="http://schemas.openxmlformats.org/wordprocessingml/2006/main" xmlns:w14="http://schemas.microsoft.com/office/word/2010/wordml" xmlns:w15="http://schemas.microsoft.com/office/word/2012/wordml" xmlns:w16cex="http://schemas.microsoft.com/office/word/2018/wordml/cex" xmlns:w16cid="http://schemas.microsoft.com/office/word/2016/wordml/cid" xmlns:w16="http://schemas.microsoft.com/office/word/2018/wordml" xmlns:w16se="http://schemas.microsoft.com/office/word/2015/wordml/symex" mc:Ignorable="w14 w15 w16se w16cid w16 w16cex">
   <w:docDefaults>
     <w:rPrDefault>
       <w:rPr>
@@ -8222,7 +8217,7 @@
       </w:pPr>
     </w:pPrDefault>
   </w:docDefaults>
-  <w:latentStyles w:defLockedState="0" w:defUIPriority="99" w:defSemiHidden="0" w:defUnhideWhenUsed="0" w:defQFormat="0" w:count="375">
+  <w:latentStyles w:defLockedState="0" w:defUIPriority="99" w:defSemiHidden="0" w:defUnhideWhenUsed="0" w:defQFormat="0" w:count="376">
     <w:lsdException w:name="Normal" w:uiPriority="0" w:qFormat="1"/>
     <w:lsdException w:name="heading 1" w:uiPriority="9" w:qFormat="1"/>
     <w:lsdException w:name="heading 2" w:semiHidden="1" w:uiPriority="9" w:unhideWhenUsed="1" w:qFormat="1"/>
@@ -8328,7 +8323,6 @@
     <w:lsdException w:name="HTML Sample" w:semiHidden="1" w:unhideWhenUsed="1"/>
     <w:lsdException w:name="HTML Typewriter" w:semiHidden="1" w:unhideWhenUsed="1"/>
     <w:lsdException w:name="HTML Variable" w:semiHidden="1" w:unhideWhenUsed="1"/>
-    <w:lsdException w:name="Normal Table" w:semiHidden="1" w:unhideWhenUsed="1"/>
     <w:lsdException w:name="annotation subject" w:semiHidden="1" w:unhideWhenUsed="1"/>
     <w:lsdException w:name="No List" w:semiHidden="1" w:unhideWhenUsed="1"/>
     <w:lsdException w:name="Outline List 1" w:semiHidden="1" w:unhideWhenUsed="1"/>
@@ -8375,10 +8369,8 @@
     <w:lsdException w:name="Table Subtle 2" w:semiHidden="1" w:unhideWhenUsed="1"/>
     <w:lsdException w:name="Table Web 1" w:semiHidden="1" w:unhideWhenUsed="1"/>
     <w:lsdException w:name="Table Web 2" w:semiHidden="1" w:unhideWhenUsed="1"/>
-    <w:lsdException w:name="Table Web 3" w:semiHidden="1" w:unhideWhenUsed="1"/>
     <w:lsdException w:name="Balloon Text" w:semiHidden="1" w:unhideWhenUsed="1"/>
     <w:lsdException w:name="Table Grid" w:uiPriority="39"/>
-    <w:lsdException w:name="Table Theme" w:semiHidden="1" w:unhideWhenUsed="1"/>
     <w:lsdException w:name="Placeholder Text" w:semiHidden="1"/>
     <w:lsdException w:name="No Spacing" w:uiPriority="1" w:qFormat="1"/>
     <w:lsdException w:name="Light Shading" w:uiPriority="60"/>
@@ -8598,6 +8590,7 @@
     <w:lsdException w:name="Smart Hyperlink" w:semiHidden="1" w:unhideWhenUsed="1"/>
     <w:lsdException w:name="Hashtag" w:semiHidden="1" w:unhideWhenUsed="1"/>
     <w:lsdException w:name="Unresolved Mention" w:semiHidden="1" w:unhideWhenUsed="1"/>
+    <w:lsdException w:name="Smart Link" w:semiHidden="1" w:unhideWhenUsed="1"/>
   </w:latentStyles>
   <w:style w:type="paragraph" w:default="1" w:styleId="Normal">
     <w:name w:val="Normal"/>
@@ -9204,7 +9197,7 @@
 </file>
 
 <file path=customXml/itemProps1.xml><?xml version="1.0" encoding="utf-8"?>
-<ds:datastoreItem xmlns:ds="http://schemas.openxmlformats.org/officeDocument/2006/customXml" ds:itemID="{0A545D07-29EA-4744-84C3-42EC980D1752}">
+<ds:datastoreItem xmlns:ds="http://schemas.openxmlformats.org/officeDocument/2006/customXml" ds:itemID="{3726C741-1F9C-4587-B090-EE1A11673E7A}">
   <ds:schemaRefs>
     <ds:schemaRef ds:uri="http://schemas.openxmlformats.org/officeDocument/2006/bibliography"/>
   </ds:schemaRefs>
